--- a/Cursos/Engenharia da Computação - UEMG/Estágio Supervisionado II/Relatório Final de Dispensa de Estágio Supervisionado II.docx
+++ b/Cursos/Engenharia da Computação - UEMG/Estágio Supervisionado II/Relatório Final de Dispensa de Estágio Supervisionado II.docx
@@ -1,6 +1,6 @@
 
 <file path=word/document.xml><?xml version="1.0" encoding="utf-8"?>
-<w:document xmlns:wpc="http://schemas.microsoft.com/office/word/2010/wordprocessingCanvas" xmlns:cx="http://schemas.microsoft.com/office/drawing/2014/chartex" xmlns:cx1="http://schemas.microsoft.com/office/drawing/2015/9/8/chartex" xmlns:cx2="http://schemas.microsoft.com/office/drawing/2015/10/21/chartex" xmlns:cx3="http://schemas.microsoft.com/office/drawing/2016/5/9/chartex" xmlns:cx4="http://schemas.microsoft.com/office/drawing/2016/5/10/chartex" xmlns:cx5="http://schemas.microsoft.com/office/drawing/2016/5/11/chartex" xmlns:cx6="http://schemas.microsoft.com/office/drawing/2016/5/12/chartex" xmlns:cx7="http://schemas.microsoft.com/office/drawing/2016/5/13/chartex" xmlns:cx8="http://schemas.microsoft.com/office/drawing/2016/5/14/chartex" xmlns:mc="http://schemas.openxmlformats.org/markup-compatibility/2006" xmlns:aink="http://schemas.microsoft.com/office/drawing/2016/ink" xmlns:am3d="http://schemas.microsoft.com/office/drawing/2017/model3d" xmlns:o="urn:schemas-microsoft-com:office:office" xmlns:r="http://schemas.openxmlformats.org/officeDocument/2006/relationships" xmlns:m="http://schemas.openxmlformats.org/officeDocument/2006/math" xmlns:v="urn:schemas-microsoft-com:vml" xmlns:wp14="http://schemas.microsoft.com/office/word/2010/wordprocessingDrawing" xmlns:wp="http://schemas.openxmlformats.org/drawingml/2006/wordprocessingDrawing" xmlns:w10="urn:schemas-microsoft-com:office:word" xmlns:w="http://schemas.openxmlformats.org/wordprocessingml/2006/main" xmlns:w14="http://schemas.microsoft.com/office/word/2010/wordml" xmlns:w15="http://schemas.microsoft.com/office/word/2012/wordml" xmlns:w16cex="http://schemas.microsoft.com/office/word/2018/wordml/cex" xmlns:w16cid="http://schemas.microsoft.com/office/word/2016/wordml/cid" xmlns:w16="http://schemas.microsoft.com/office/word/2018/wordml" xmlns:w16sdtdh="http://schemas.microsoft.com/office/word/2020/wordml/sdtdatahash" xmlns:w16se="http://schemas.microsoft.com/office/word/2015/wordml/symex" xmlns:wpg="http://schemas.microsoft.com/office/word/2010/wordprocessingGroup" xmlns:wpi="http://schemas.microsoft.com/office/word/2010/wordprocessingInk" xmlns:wne="http://schemas.microsoft.com/office/word/2006/wordml" xmlns:wps="http://schemas.microsoft.com/office/word/2010/wordprocessingShape" mc:Ignorable="w14 w15 w16se w16cid w16 w16cex w16sdtdh wp14">
+<w:document xmlns:wpc="http://schemas.microsoft.com/office/word/2010/wordprocessingCanvas" xmlns:cx="http://schemas.microsoft.com/office/drawing/2014/chartex" xmlns:cx1="http://schemas.microsoft.com/office/drawing/2015/9/8/chartex" xmlns:cx2="http://schemas.microsoft.com/office/drawing/2015/10/21/chartex" xmlns:cx3="http://schemas.microsoft.com/office/drawing/2016/5/9/chartex" xmlns:cx4="http://schemas.microsoft.com/office/drawing/2016/5/10/chartex" xmlns:cx5="http://schemas.microsoft.com/office/drawing/2016/5/11/chartex" xmlns:cx6="http://schemas.microsoft.com/office/drawing/2016/5/12/chartex" xmlns:cx7="http://schemas.microsoft.com/office/drawing/2016/5/13/chartex" xmlns:cx8="http://schemas.microsoft.com/office/drawing/2016/5/14/chartex" xmlns:mc="http://schemas.openxmlformats.org/markup-compatibility/2006" xmlns:aink="http://schemas.microsoft.com/office/drawing/2016/ink" xmlns:am3d="http://schemas.microsoft.com/office/drawing/2017/model3d" xmlns:o="urn:schemas-microsoft-com:office:office" xmlns:oel="http://schemas.microsoft.com/office/2019/extlst" xmlns:r="http://schemas.openxmlformats.org/officeDocument/2006/relationships" xmlns:m="http://schemas.openxmlformats.org/officeDocument/2006/math" xmlns:v="urn:schemas-microsoft-com:vml" xmlns:wp14="http://schemas.microsoft.com/office/word/2010/wordprocessingDrawing" xmlns:wp="http://schemas.openxmlformats.org/drawingml/2006/wordprocessingDrawing" xmlns:w10="urn:schemas-microsoft-com:office:word" xmlns:w="http://schemas.openxmlformats.org/wordprocessingml/2006/main" xmlns:w14="http://schemas.microsoft.com/office/word/2010/wordml" xmlns:w15="http://schemas.microsoft.com/office/word/2012/wordml" xmlns:w16cex="http://schemas.microsoft.com/office/word/2018/wordml/cex" xmlns:w16cid="http://schemas.microsoft.com/office/word/2016/wordml/cid" xmlns:w16="http://schemas.microsoft.com/office/word/2018/wordml" xmlns:w16du="http://schemas.microsoft.com/office/word/2023/wordml/word16du" xmlns:w16sdtdh="http://schemas.microsoft.com/office/word/2020/wordml/sdtdatahash" xmlns:w16sdtfl="http://schemas.microsoft.com/office/word/2024/wordml/sdtformatlock" xmlns:w16se="http://schemas.microsoft.com/office/word/2015/wordml/symex" xmlns:wpg="http://schemas.microsoft.com/office/word/2010/wordprocessingGroup" xmlns:wpi="http://schemas.microsoft.com/office/word/2010/wordprocessingInk" xmlns:wne="http://schemas.microsoft.com/office/word/2006/wordml" xmlns:wps="http://schemas.microsoft.com/office/word/2010/wordprocessingShape" mc:Ignorable="w14 w15 w16se w16cid w16 w16cex w16sdtdh w16sdtfl w16du wp14">
   <w:body>
     <w:p>
       <w:pPr>
@@ -23,7 +23,7 @@
           <w:lang w:val="en-US"/>
         </w:rPr>
         <w:drawing>
-          <wp:inline distT="0" distB="0" distL="0" distR="0" wp14:anchorId="6073A936" wp14:editId="6B852D12">
+          <wp:inline distT="0" distB="0" distL="0" distR="0" wp14:anchorId="6073A936" wp14:editId="22CF1939">
             <wp:extent cx="1676400" cy="647700"/>
             <wp:effectExtent l="0" t="0" r="0" b="0"/>
             <wp:docPr id="3" name="Imagem 2"/>
@@ -937,19 +937,11 @@
         </w:rPr>
         <w:t xml:space="preserve">Orientador: Prof. </w:t>
       </w:r>
-      <w:proofErr w:type="spellStart"/>
-      <w:r>
-        <w:rPr>
-          <w:rFonts w:ascii="Arial" w:hAnsi="Arial" w:cs="Arial"/>
-        </w:rPr>
-        <w:t>Willyan</w:t>
-      </w:r>
-      <w:proofErr w:type="spellEnd"/>
-      <w:r>
-        <w:rPr>
-          <w:rFonts w:ascii="Arial" w:hAnsi="Arial" w:cs="Arial"/>
-        </w:rPr>
-        <w:t xml:space="preserve"> Michel Ferreira</w:t>
+      <w:r>
+        <w:rPr>
+          <w:rFonts w:ascii="Arial" w:hAnsi="Arial" w:cs="Arial"/>
+        </w:rPr>
+        <w:t>Willyan Michel Ferreira</w:t>
       </w:r>
     </w:p>
     <w:p>
@@ -1158,7 +1150,6 @@
         <w:tc>
           <w:tcPr>
             <w:tcW w:w="2376" w:type="dxa"/>
-            <w:shd w:val="clear" w:color="auto" w:fill="auto"/>
           </w:tcPr>
           <w:p>
             <w:pPr>
@@ -1192,7 +1183,6 @@
         <w:tc>
           <w:tcPr>
             <w:tcW w:w="6835" w:type="dxa"/>
-            <w:shd w:val="clear" w:color="auto" w:fill="auto"/>
           </w:tcPr>
           <w:p>
             <w:pPr>
@@ -1216,7 +1206,6 @@
         <w:tc>
           <w:tcPr>
             <w:tcW w:w="2376" w:type="dxa"/>
-            <w:shd w:val="clear" w:color="auto" w:fill="auto"/>
           </w:tcPr>
           <w:p>
             <w:pPr>
@@ -1242,7 +1231,6 @@
         <w:tc>
           <w:tcPr>
             <w:tcW w:w="6835" w:type="dxa"/>
-            <w:shd w:val="clear" w:color="auto" w:fill="auto"/>
           </w:tcPr>
           <w:p>
             <w:pPr>
@@ -1266,7 +1254,6 @@
         <w:tc>
           <w:tcPr>
             <w:tcW w:w="2376" w:type="dxa"/>
-            <w:shd w:val="clear" w:color="auto" w:fill="auto"/>
           </w:tcPr>
           <w:p>
             <w:pPr>
@@ -1292,7 +1279,6 @@
         <w:tc>
           <w:tcPr>
             <w:tcW w:w="6835" w:type="dxa"/>
-            <w:shd w:val="clear" w:color="auto" w:fill="auto"/>
           </w:tcPr>
           <w:p>
             <w:pPr>
@@ -1316,7 +1302,6 @@
         <w:tc>
           <w:tcPr>
             <w:tcW w:w="2376" w:type="dxa"/>
-            <w:shd w:val="clear" w:color="auto" w:fill="auto"/>
           </w:tcPr>
           <w:p>
             <w:pPr>
@@ -1342,7 +1327,6 @@
         <w:tc>
           <w:tcPr>
             <w:tcW w:w="6835" w:type="dxa"/>
-            <w:shd w:val="clear" w:color="auto" w:fill="auto"/>
           </w:tcPr>
           <w:p>
             <w:pPr>
@@ -1366,7 +1350,6 @@
         <w:tc>
           <w:tcPr>
             <w:tcW w:w="2376" w:type="dxa"/>
-            <w:shd w:val="clear" w:color="auto" w:fill="auto"/>
           </w:tcPr>
           <w:p>
             <w:pPr>
@@ -1400,7 +1383,6 @@
         <w:tc>
           <w:tcPr>
             <w:tcW w:w="6835" w:type="dxa"/>
-            <w:shd w:val="clear" w:color="auto" w:fill="auto"/>
           </w:tcPr>
           <w:p>
             <w:pPr>
@@ -1424,7 +1406,6 @@
         <w:tc>
           <w:tcPr>
             <w:tcW w:w="2376" w:type="dxa"/>
-            <w:shd w:val="clear" w:color="auto" w:fill="auto"/>
           </w:tcPr>
           <w:p>
             <w:pPr>
@@ -1458,7 +1439,6 @@
         <w:tc>
           <w:tcPr>
             <w:tcW w:w="6835" w:type="dxa"/>
-            <w:shd w:val="clear" w:color="auto" w:fill="auto"/>
           </w:tcPr>
           <w:p>
             <w:pPr>
@@ -1482,7 +1462,6 @@
         <w:tc>
           <w:tcPr>
             <w:tcW w:w="2376" w:type="dxa"/>
-            <w:shd w:val="clear" w:color="auto" w:fill="auto"/>
           </w:tcPr>
           <w:p>
             <w:pPr>
@@ -1508,7 +1487,6 @@
         <w:tc>
           <w:tcPr>
             <w:tcW w:w="6835" w:type="dxa"/>
-            <w:shd w:val="clear" w:color="auto" w:fill="auto"/>
           </w:tcPr>
           <w:p>
             <w:pPr>
@@ -1552,7 +1530,6 @@
         <w:tc>
           <w:tcPr>
             <w:tcW w:w="2376" w:type="dxa"/>
-            <w:shd w:val="clear" w:color="auto" w:fill="auto"/>
           </w:tcPr>
           <w:p>
             <w:pPr>
@@ -1578,7 +1555,6 @@
         <w:tc>
           <w:tcPr>
             <w:tcW w:w="6835" w:type="dxa"/>
-            <w:shd w:val="clear" w:color="auto" w:fill="auto"/>
           </w:tcPr>
           <w:p>
             <w:pPr>
@@ -1646,7 +1622,6 @@
         <w:tc>
           <w:tcPr>
             <w:tcW w:w="2376" w:type="dxa"/>
-            <w:shd w:val="clear" w:color="auto" w:fill="auto"/>
           </w:tcPr>
           <w:p>
             <w:pPr>
@@ -1672,7 +1647,6 @@
         <w:tc>
           <w:tcPr>
             <w:tcW w:w="6835" w:type="dxa"/>
-            <w:shd w:val="clear" w:color="auto" w:fill="auto"/>
           </w:tcPr>
           <w:p>
             <w:pPr>
@@ -1740,7 +1714,6 @@
         <w:tc>
           <w:tcPr>
             <w:tcW w:w="2376" w:type="dxa"/>
-            <w:shd w:val="clear" w:color="auto" w:fill="auto"/>
           </w:tcPr>
           <w:p>
             <w:pPr>
@@ -1766,7 +1739,6 @@
         <w:tc>
           <w:tcPr>
             <w:tcW w:w="6835" w:type="dxa"/>
-            <w:shd w:val="clear" w:color="auto" w:fill="auto"/>
           </w:tcPr>
           <w:p>
             <w:pPr>
@@ -2032,34 +2004,17 @@
     </w:p>
     <w:p>
       <w:pPr>
-        <w:autoSpaceDE w:val="0"/>
-        <w:spacing w:line="360" w:lineRule="auto"/>
-        <w:jc w:val="both"/>
-        <w:rPr>
-          <w:rFonts w:ascii="Arial" w:hAnsi="Arial" w:cs="Arial"/>
-        </w:rPr>
-      </w:pPr>
-    </w:p>
-    <w:p>
-      <w:pPr>
         <w:widowControl/>
         <w:suppressAutoHyphens w:val="0"/>
         <w:autoSpaceDE w:val="0"/>
         <w:autoSpaceDN w:val="0"/>
         <w:adjustRightInd w:val="0"/>
         <w:spacing w:line="360" w:lineRule="auto"/>
-        <w:ind w:firstLine="851"/>
-        <w:jc w:val="both"/>
-        <w:rPr>
-          <w:rFonts w:ascii="Arial" w:hAnsi="Arial" w:cs="Arial"/>
-        </w:rPr>
-      </w:pPr>
-      <w:r>
-        <w:rPr>
-          <w:rFonts w:ascii="Arial" w:hAnsi="Arial" w:cs="Arial"/>
-        </w:rPr>
-        <w:t>O estágio obrigatório supervisionado constitui uma extensão prática dos conteúdos abordados no curso de graduação em Engenharia da Computação, aproximando o mundo acadêmico do mundo do trabalho e oferecendo aos discentes uma ampla visão da profissão. Por meio do estágio, o aluno tem a oportunidade de aplicar os conhecimentos teóricos em cenários reais, desenvolver novas competências técnicas e interpessoais e compreender as dinâmicas e os desafios do ambiente corporativo, consolidando-se como uma etapa crucial para a formação de um profissional completo.</w:t>
-      </w:r>
+        <w:jc w:val="both"/>
+        <w:rPr>
+          <w:rFonts w:ascii="Arial" w:hAnsi="Arial" w:cs="Arial"/>
+        </w:rPr>
+      </w:pPr>
     </w:p>
     <w:p>
       <w:pPr>
@@ -2075,6 +2030,114 @@
           <w:rFonts w:ascii="Arial" w:hAnsi="Arial" w:cs="Arial"/>
         </w:rPr>
       </w:pPr>
+      <w:r>
+        <w:rPr>
+          <w:rFonts w:ascii="Arial" w:hAnsi="Arial" w:cs="Arial"/>
+        </w:rPr>
+        <w:t xml:space="preserve">Este relatório tem como objetivo apresentar as atividades profissionais desenvolvidas </w:t>
+      </w:r>
+      <w:r>
+        <w:rPr>
+          <w:rFonts w:ascii="Arial" w:hAnsi="Arial" w:cs="Arial"/>
+        </w:rPr>
+        <w:t xml:space="preserve">por mim </w:t>
+      </w:r>
+      <w:r>
+        <w:rPr>
+          <w:rFonts w:ascii="Arial" w:hAnsi="Arial" w:cs="Arial"/>
+        </w:rPr>
+        <w:t xml:space="preserve">na empresa </w:t>
+      </w:r>
+      <w:r>
+        <w:rPr>
+          <w:rFonts w:ascii="Arial" w:hAnsi="Arial" w:cs="Arial"/>
+        </w:rPr>
+        <w:t xml:space="preserve">Apollo </w:t>
+      </w:r>
+      <w:r>
+        <w:rPr>
+          <w:rFonts w:ascii="Arial" w:hAnsi="Arial" w:cs="Arial"/>
+        </w:rPr>
+        <w:t>Energia Solar Fotovoltaica</w:t>
+      </w:r>
+      <w:r>
+        <w:rPr>
+          <w:rFonts w:ascii="Arial" w:hAnsi="Arial" w:cs="Arial"/>
+        </w:rPr>
+        <w:t xml:space="preserve">, onde atuo como </w:t>
+      </w:r>
+      <w:r>
+        <w:rPr>
+          <w:rFonts w:ascii="Arial" w:hAnsi="Arial" w:cs="Arial"/>
+        </w:rPr>
+        <w:t>desenvolvedor, a fim de realizar</w:t>
+      </w:r>
+      <w:r>
+        <w:rPr>
+          <w:rFonts w:ascii="Arial" w:hAnsi="Arial" w:cs="Arial"/>
+        </w:rPr>
+        <w:t xml:space="preserve"> a dispensa da carga horária referente ao </w:t>
+      </w:r>
+      <w:r>
+        <w:rPr>
+          <w:rFonts w:ascii="Arial" w:hAnsi="Arial" w:cs="Arial"/>
+        </w:rPr>
+        <w:t>e</w:t>
+      </w:r>
+      <w:r>
+        <w:rPr>
+          <w:rFonts w:ascii="Arial" w:hAnsi="Arial" w:cs="Arial"/>
+        </w:rPr>
+        <w:t xml:space="preserve">stágio </w:t>
+      </w:r>
+      <w:r>
+        <w:rPr>
+          <w:rFonts w:ascii="Arial" w:hAnsi="Arial" w:cs="Arial"/>
+        </w:rPr>
+        <w:t>s</w:t>
+      </w:r>
+      <w:r>
+        <w:rPr>
+          <w:rFonts w:ascii="Arial" w:hAnsi="Arial" w:cs="Arial"/>
+        </w:rPr>
+        <w:t xml:space="preserve">upervisionado </w:t>
+      </w:r>
+      <w:r>
+        <w:rPr>
+          <w:rFonts w:ascii="Arial" w:hAnsi="Arial" w:cs="Arial"/>
+        </w:rPr>
+        <w:t>II</w:t>
+      </w:r>
+      <w:r>
+        <w:rPr>
+          <w:rFonts w:ascii="Arial" w:hAnsi="Arial" w:cs="Arial"/>
+        </w:rPr>
+        <w:t>. As atividades aqui descritas demonstram a aplicação prática e o aprofundamento dos conhecimentos teóricos adquiridos ao longo da graduação</w:t>
+      </w:r>
+      <w:r>
+        <w:rPr>
+          <w:rFonts w:ascii="Arial" w:hAnsi="Arial" w:cs="Arial"/>
+        </w:rPr>
+        <w:t xml:space="preserve"> e</w:t>
+      </w:r>
+      <w:r>
+        <w:rPr>
+          <w:rFonts w:ascii="Arial" w:hAnsi="Arial" w:cs="Arial"/>
+        </w:rPr>
+        <w:t xml:space="preserve"> experiência profissional proporcionou um desenvolvimento técnico e interpessoal </w:t>
+      </w:r>
+      <w:r>
+        <w:rPr>
+          <w:rFonts w:ascii="Arial" w:hAnsi="Arial" w:cs="Arial"/>
+        </w:rPr>
+        <w:t>de grande valor</w:t>
+      </w:r>
+      <w:r>
+        <w:rPr>
+          <w:rFonts w:ascii="Arial" w:hAnsi="Arial" w:cs="Arial"/>
+        </w:rPr>
+        <w:t>, em um ambiente corporativo real e desafiador.</w:t>
+      </w:r>
     </w:p>
     <w:p>
       <w:pPr>
@@ -2090,36 +2153,6 @@
           <w:rFonts w:ascii="Arial" w:hAnsi="Arial" w:cs="Arial"/>
         </w:rPr>
       </w:pPr>
-      <w:r>
-        <w:rPr>
-          <w:rFonts w:ascii="Arial" w:hAnsi="Arial" w:cs="Arial"/>
-        </w:rPr>
-        <w:t xml:space="preserve">O presente relatório detalha as atividades desenvolvidas durante o período de estágio na </w:t>
-      </w:r>
-      <w:r>
-        <w:rPr>
-          <w:rFonts w:ascii="Arial" w:hAnsi="Arial" w:cs="Arial"/>
-        </w:rPr>
-        <w:t>Apollo Energia Solar Fotovoltaica</w:t>
-      </w:r>
-      <w:r>
-        <w:rPr>
-          <w:rFonts w:ascii="Arial" w:hAnsi="Arial" w:cs="Arial"/>
-        </w:rPr>
-        <w:t>, uma organização dedicada ao projeto e à implementação de soluções em energia renovável</w:t>
-      </w:r>
-      <w:r>
-        <w:rPr>
-          <w:rFonts w:ascii="Arial" w:hAnsi="Arial" w:cs="Arial"/>
-        </w:rPr>
-        <w:t xml:space="preserve"> através de serviços relacionados à energia solar fotovoltaica</w:t>
-      </w:r>
-      <w:r>
-        <w:rPr>
-          <w:rFonts w:ascii="Arial" w:hAnsi="Arial" w:cs="Arial"/>
-        </w:rPr>
-        <w:t>. Inserido no setor de desenvolvimento da empresa, o foco do meu trabalho foi a criação de ferramentas de software para otimizar processos internos e aprimorar a gestão de dados. As principais contribuições realizadas foram o desenvolvimento de uma aplicação de desktop para a geração automatizada de propostas comerciais em PDF e o auxílio na modelagem do banco de dados para a migração estratégica das informações de vendas.</w:t>
-      </w:r>
     </w:p>
     <w:p>
       <w:pPr>
@@ -2129,6 +2162,75 @@
         <w:autoSpaceDN w:val="0"/>
         <w:adjustRightInd w:val="0"/>
         <w:spacing w:line="360" w:lineRule="auto"/>
+        <w:ind w:firstLine="851"/>
+        <w:jc w:val="both"/>
+        <w:rPr>
+          <w:rFonts w:ascii="Arial" w:hAnsi="Arial" w:cs="Arial"/>
+        </w:rPr>
+      </w:pPr>
+      <w:r>
+        <w:rPr>
+          <w:rFonts w:ascii="Arial" w:hAnsi="Arial" w:cs="Arial"/>
+        </w:rPr>
+        <w:t>A</w:t>
+      </w:r>
+      <w:r>
+        <w:rPr>
+          <w:rFonts w:ascii="Arial" w:hAnsi="Arial" w:cs="Arial"/>
+        </w:rPr>
+        <w:t xml:space="preserve"> </w:t>
+      </w:r>
+      <w:r>
+        <w:rPr>
+          <w:rFonts w:ascii="Arial" w:hAnsi="Arial" w:cs="Arial"/>
+        </w:rPr>
+        <w:t>Apollo</w:t>
+      </w:r>
+      <w:r>
+        <w:rPr>
+          <w:rFonts w:ascii="Arial" w:hAnsi="Arial" w:cs="Arial"/>
+        </w:rPr>
+        <w:t xml:space="preserve"> é </w:t>
+      </w:r>
+      <w:r>
+        <w:rPr>
+          <w:rFonts w:ascii="Arial" w:hAnsi="Arial" w:cs="Arial"/>
+        </w:rPr>
+        <w:t>uma organização dedicada ao projeto e à implementação de soluções em energia renovável</w:t>
+      </w:r>
+      <w:r>
+        <w:rPr>
+          <w:rFonts w:ascii="Arial" w:hAnsi="Arial" w:cs="Arial"/>
+        </w:rPr>
+        <w:t xml:space="preserve"> através de serviços relacionados à energia solar fotovoltaica</w:t>
+      </w:r>
+      <w:r>
+        <w:rPr>
+          <w:rFonts w:ascii="Arial" w:hAnsi="Arial" w:cs="Arial"/>
+        </w:rPr>
+        <w:t>, oferecendo serviços como descontos na fatura através da injeção de energia gerada por usinas solares da empresa ou instalação e implementação de usinas próprias para os clientes</w:t>
+      </w:r>
+      <w:r>
+        <w:rPr>
+          <w:rFonts w:ascii="Arial" w:hAnsi="Arial" w:cs="Arial"/>
+        </w:rPr>
+        <w:t>.</w:t>
+      </w:r>
+      <w:r>
+        <w:rPr>
+          <w:rFonts w:ascii="Arial" w:hAnsi="Arial" w:cs="Arial"/>
+        </w:rPr>
+        <w:t xml:space="preserve"> Como desenvolvedor meu trabalho é utilizar meu conhecimento para desenvolver programas, automações e soluções que melhorem a eficiência nos trabalhos, a confiabilidade dos dados e removam trabalhos manuais e, consequentemente, falhas humanas.</w:t>
+      </w:r>
+    </w:p>
+    <w:p>
+      <w:pPr>
+        <w:widowControl/>
+        <w:suppressAutoHyphens w:val="0"/>
+        <w:autoSpaceDE w:val="0"/>
+        <w:autoSpaceDN w:val="0"/>
+        <w:adjustRightInd w:val="0"/>
+        <w:spacing w:line="360" w:lineRule="auto"/>
         <w:jc w:val="both"/>
         <w:rPr>
           <w:rFonts w:ascii="Arial" w:hAnsi="Arial" w:cs="Arial"/>
@@ -2168,39 +2270,9 @@
       <w:pPr>
         <w:autoSpaceDE w:val="0"/>
         <w:spacing w:line="360" w:lineRule="auto"/>
-        <w:ind w:firstLine="720"/>
-        <w:jc w:val="both"/>
-        <w:rPr>
-          <w:rFonts w:ascii="Arial" w:hAnsi="Arial" w:cs="Arial"/>
-        </w:rPr>
-      </w:pPr>
-      <w:r>
-        <w:rPr>
-          <w:rFonts w:ascii="Arial" w:hAnsi="Arial" w:cs="Arial"/>
-        </w:rPr>
-        <w:t>Durante o período de estágio, atuei diretamente no desenvolvimento de soluções de software para atender a demandas internas da empresa, visando à otimização de processos e à melhoria da infraestrutura de dados. As principais atividades estão detalhadas a seguir.</w:t>
-      </w:r>
-    </w:p>
-    <w:p>
-      <w:pPr>
-        <w:autoSpaceDE w:val="0"/>
-        <w:spacing w:line="360" w:lineRule="auto"/>
-        <w:ind w:firstLine="720"/>
-        <w:jc w:val="both"/>
-        <w:rPr>
-          <w:rFonts w:ascii="Arial" w:hAnsi="Arial" w:cs="Arial"/>
-        </w:rPr>
-      </w:pPr>
-    </w:p>
-    <w:p>
-      <w:pPr>
-        <w:autoSpaceDE w:val="0"/>
-        <w:spacing w:line="360" w:lineRule="auto"/>
-        <w:jc w:val="both"/>
-        <w:rPr>
-          <w:rFonts w:ascii="Arial" w:hAnsi="Arial" w:cs="Arial"/>
-          <w:b/>
-          <w:bCs/>
+        <w:jc w:val="both"/>
+        <w:rPr>
+          <w:rFonts w:ascii="Arial" w:hAnsi="Arial" w:cs="Arial"/>
         </w:rPr>
       </w:pPr>
       <w:r>
@@ -2210,435 +2282,27 @@
           <w:bCs/>
         </w:rPr>
         <w:tab/>
-        <w:t xml:space="preserve">2.1. </w:t>
-      </w:r>
-      <w:r>
-        <w:rPr>
-          <w:rFonts w:ascii="Arial" w:hAnsi="Arial" w:cs="Arial"/>
-          <w:b/>
-          <w:bCs/>
-        </w:rPr>
-        <w:t xml:space="preserve">Desenvolvimento de </w:t>
-      </w:r>
-      <w:r>
-        <w:rPr>
-          <w:rFonts w:ascii="Arial" w:hAnsi="Arial" w:cs="Arial"/>
-          <w:b/>
-          <w:bCs/>
-        </w:rPr>
-        <w:t>a</w:t>
-      </w:r>
-      <w:r>
-        <w:rPr>
-          <w:rFonts w:ascii="Arial" w:hAnsi="Arial" w:cs="Arial"/>
-          <w:b/>
-          <w:bCs/>
-        </w:rPr>
-        <w:t xml:space="preserve">plicação para </w:t>
-      </w:r>
-      <w:r>
-        <w:rPr>
-          <w:rFonts w:ascii="Arial" w:hAnsi="Arial" w:cs="Arial"/>
-          <w:b/>
-          <w:bCs/>
-        </w:rPr>
-        <w:t>g</w:t>
-      </w:r>
-      <w:r>
-        <w:rPr>
-          <w:rFonts w:ascii="Arial" w:hAnsi="Arial" w:cs="Arial"/>
-          <w:b/>
-          <w:bCs/>
-        </w:rPr>
-        <w:t xml:space="preserve">eração de </w:t>
-      </w:r>
-      <w:r>
-        <w:rPr>
-          <w:rFonts w:ascii="Arial" w:hAnsi="Arial" w:cs="Arial"/>
-          <w:b/>
-          <w:bCs/>
-        </w:rPr>
-        <w:t>p</w:t>
-      </w:r>
-      <w:r>
-        <w:rPr>
-          <w:rFonts w:ascii="Arial" w:hAnsi="Arial" w:cs="Arial"/>
-          <w:b/>
-          <w:bCs/>
-        </w:rPr>
-        <w:t xml:space="preserve">ropostas </w:t>
-      </w:r>
-      <w:r>
-        <w:rPr>
-          <w:rFonts w:ascii="Arial" w:hAnsi="Arial" w:cs="Arial"/>
-          <w:b/>
-          <w:bCs/>
-        </w:rPr>
-        <w:t>c</w:t>
-      </w:r>
-      <w:r>
-        <w:rPr>
-          <w:rFonts w:ascii="Arial" w:hAnsi="Arial" w:cs="Arial"/>
-          <w:b/>
-          <w:bCs/>
-        </w:rPr>
-        <w:t>omerciais</w:t>
-      </w:r>
-    </w:p>
-    <w:p>
-      <w:pPr>
-        <w:autoSpaceDE w:val="0"/>
-        <w:spacing w:line="360" w:lineRule="auto"/>
-        <w:ind w:firstLine="720"/>
-        <w:jc w:val="both"/>
-        <w:rPr>
-          <w:rFonts w:ascii="Arial" w:hAnsi="Arial" w:cs="Arial"/>
-        </w:rPr>
-      </w:pPr>
-    </w:p>
-    <w:p>
-      <w:pPr>
-        <w:autoSpaceDE w:val="0"/>
-        <w:spacing w:line="360" w:lineRule="auto"/>
-        <w:ind w:firstLine="720"/>
-        <w:jc w:val="both"/>
-        <w:rPr>
-          <w:rFonts w:ascii="Arial" w:hAnsi="Arial" w:cs="Arial"/>
-        </w:rPr>
-      </w:pPr>
-      <w:r>
-        <w:rPr>
-          <w:rFonts w:ascii="Arial" w:hAnsi="Arial" w:cs="Arial"/>
-        </w:rPr>
-        <w:t>Problema: A equipe de vendas encontrava dificuldades e lentidão para gerar propostas comerciais personalizadas, utilizando recursos como a mala direta do Microsoft Office. A falta de familiaridade técnica com a ferramenta resultava em erros frequentes e em um gasto de tempo considerável que poderia ser alocado para a prospecção e negociação com clientes.</w:t>
-      </w:r>
-    </w:p>
-    <w:p>
-      <w:pPr>
-        <w:autoSpaceDE w:val="0"/>
-        <w:spacing w:line="360" w:lineRule="auto"/>
-        <w:ind w:firstLine="720"/>
-        <w:jc w:val="both"/>
-        <w:rPr>
-          <w:rFonts w:ascii="Arial" w:hAnsi="Arial" w:cs="Arial"/>
-        </w:rPr>
-      </w:pPr>
-    </w:p>
-    <w:p>
-      <w:pPr>
-        <w:autoSpaceDE w:val="0"/>
-        <w:spacing w:line="360" w:lineRule="auto"/>
-        <w:ind w:firstLine="720"/>
-        <w:jc w:val="both"/>
-        <w:rPr>
-          <w:rFonts w:ascii="Arial" w:hAnsi="Arial" w:cs="Arial"/>
-        </w:rPr>
-      </w:pPr>
-      <w:r>
-        <w:rPr>
-          <w:rFonts w:ascii="Arial" w:hAnsi="Arial" w:cs="Arial"/>
-        </w:rPr>
-        <w:t xml:space="preserve">Solução </w:t>
-      </w:r>
-      <w:r>
-        <w:rPr>
-          <w:rFonts w:ascii="Arial" w:hAnsi="Arial" w:cs="Arial"/>
-        </w:rPr>
-        <w:t>p</w:t>
-      </w:r>
-      <w:r>
-        <w:rPr>
-          <w:rFonts w:ascii="Arial" w:hAnsi="Arial" w:cs="Arial"/>
-        </w:rPr>
-        <w:t>roposta: Para sanar essa deficiência, fui encarregado de desenvolver uma aplicação de desktop sob medida. O objetivo central foi criar uma ferramenta intuitiva que abstraísse a complexidade técnica para o usuário final. A aplicação foi projetada com uma interface dividida: à esquerda, um formulário com campos claros e objetivos para o preenchimento dos dados do cliente e da proposta; à direita, uma pré-visualização em tempo real do arquivo PDF final, que é atualizada conforme os campos são preenchidos.</w:t>
-      </w:r>
-    </w:p>
-    <w:p>
-      <w:pPr>
-        <w:autoSpaceDE w:val="0"/>
-        <w:spacing w:line="360" w:lineRule="auto"/>
-        <w:ind w:firstLine="720"/>
-        <w:jc w:val="both"/>
-        <w:rPr>
-          <w:rFonts w:ascii="Arial" w:hAnsi="Arial" w:cs="Arial"/>
-        </w:rPr>
-      </w:pPr>
-    </w:p>
-    <w:p>
-      <w:pPr>
-        <w:autoSpaceDE w:val="0"/>
-        <w:spacing w:line="360" w:lineRule="auto"/>
-        <w:ind w:firstLine="720"/>
-        <w:jc w:val="both"/>
-        <w:rPr>
-          <w:rFonts w:ascii="Arial" w:hAnsi="Arial" w:cs="Arial"/>
-        </w:rPr>
-      </w:pPr>
-      <w:r>
-        <w:rPr>
-          <w:rFonts w:ascii="Arial" w:hAnsi="Arial" w:cs="Arial"/>
-        </w:rPr>
-        <w:t xml:space="preserve">Tecnologias e </w:t>
-      </w:r>
-      <w:r>
-        <w:rPr>
-          <w:rFonts w:ascii="Arial" w:hAnsi="Arial" w:cs="Arial"/>
-        </w:rPr>
-        <w:t>e</w:t>
-      </w:r>
-      <w:r>
-        <w:rPr>
-          <w:rFonts w:ascii="Arial" w:hAnsi="Arial" w:cs="Arial"/>
-        </w:rPr>
-        <w:t>xecução:</w:t>
-      </w:r>
-    </w:p>
-    <w:p>
-      <w:pPr>
-        <w:autoSpaceDE w:val="0"/>
-        <w:spacing w:line="360" w:lineRule="auto"/>
-        <w:ind w:firstLine="720"/>
-        <w:jc w:val="both"/>
-        <w:rPr>
-          <w:rFonts w:ascii="Arial" w:hAnsi="Arial" w:cs="Arial"/>
-        </w:rPr>
-      </w:pPr>
-    </w:p>
-    <w:p>
-      <w:pPr>
-        <w:autoSpaceDE w:val="0"/>
-        <w:spacing w:line="360" w:lineRule="auto"/>
-        <w:ind w:firstLine="720"/>
-        <w:jc w:val="both"/>
-        <w:rPr>
-          <w:rFonts w:ascii="Arial" w:hAnsi="Arial" w:cs="Arial"/>
-        </w:rPr>
-      </w:pPr>
-      <w:r>
-        <w:rPr>
-          <w:rFonts w:ascii="Arial" w:hAnsi="Arial" w:cs="Arial"/>
-        </w:rPr>
-        <w:t xml:space="preserve">- </w:t>
-      </w:r>
-      <w:proofErr w:type="spellStart"/>
-      <w:r>
-        <w:rPr>
-          <w:rFonts w:ascii="Arial" w:hAnsi="Arial" w:cs="Arial"/>
-        </w:rPr>
-        <w:t>Backend</w:t>
-      </w:r>
-      <w:proofErr w:type="spellEnd"/>
-      <w:r>
-        <w:rPr>
-          <w:rFonts w:ascii="Arial" w:hAnsi="Arial" w:cs="Arial"/>
-        </w:rPr>
-        <w:t xml:space="preserve">: Para o núcleo da aplicação, foi utilizada a linguagem </w:t>
-      </w:r>
-      <w:proofErr w:type="spellStart"/>
-      <w:r>
-        <w:rPr>
-          <w:rFonts w:ascii="Arial" w:hAnsi="Arial" w:cs="Arial"/>
-        </w:rPr>
-        <w:t>Rust</w:t>
-      </w:r>
-      <w:proofErr w:type="spellEnd"/>
-      <w:r>
-        <w:rPr>
-          <w:rFonts w:ascii="Arial" w:hAnsi="Arial" w:cs="Arial"/>
-        </w:rPr>
-        <w:t>. A escolha se deu por sua alta performance, segurança de memória e pela capacidade de gerar binários leves e eficientes, sendo responsável por processar os dados inseridos e orquestrar a criação do documento PDF.</w:t>
-      </w:r>
-    </w:p>
-    <w:p>
-      <w:pPr>
-        <w:autoSpaceDE w:val="0"/>
-        <w:spacing w:line="360" w:lineRule="auto"/>
-        <w:ind w:firstLine="720"/>
-        <w:jc w:val="both"/>
-        <w:rPr>
-          <w:rFonts w:ascii="Arial" w:hAnsi="Arial" w:cs="Arial"/>
-        </w:rPr>
-      </w:pPr>
-    </w:p>
-    <w:p>
-      <w:pPr>
-        <w:autoSpaceDE w:val="0"/>
-        <w:spacing w:line="360" w:lineRule="auto"/>
-        <w:ind w:firstLine="720"/>
-        <w:jc w:val="both"/>
-        <w:rPr>
-          <w:rFonts w:ascii="Arial" w:hAnsi="Arial" w:cs="Arial"/>
-        </w:rPr>
-      </w:pPr>
-      <w:r>
-        <w:rPr>
-          <w:rFonts w:ascii="Arial" w:hAnsi="Arial" w:cs="Arial"/>
-        </w:rPr>
-        <w:t xml:space="preserve">- </w:t>
-      </w:r>
-      <w:proofErr w:type="spellStart"/>
-      <w:r>
-        <w:rPr>
-          <w:rFonts w:ascii="Arial" w:hAnsi="Arial" w:cs="Arial"/>
-        </w:rPr>
-        <w:t>Frontend</w:t>
-      </w:r>
-      <w:proofErr w:type="spellEnd"/>
-      <w:r>
-        <w:rPr>
-          <w:rFonts w:ascii="Arial" w:hAnsi="Arial" w:cs="Arial"/>
-        </w:rPr>
-        <w:t xml:space="preserve">: A interface gráfica foi construída com </w:t>
-      </w:r>
-      <w:proofErr w:type="spellStart"/>
-      <w:r>
-        <w:rPr>
-          <w:rFonts w:ascii="Arial" w:hAnsi="Arial" w:cs="Arial"/>
-        </w:rPr>
-        <w:t>React</w:t>
-      </w:r>
-      <w:proofErr w:type="spellEnd"/>
-      <w:r>
-        <w:rPr>
-          <w:rFonts w:ascii="Arial" w:hAnsi="Arial" w:cs="Arial"/>
-        </w:rPr>
-        <w:t xml:space="preserve"> e empacotada como uma aplicação de desktop por meio do framework </w:t>
-      </w:r>
-      <w:proofErr w:type="spellStart"/>
-      <w:r>
-        <w:rPr>
-          <w:rFonts w:ascii="Arial" w:hAnsi="Arial" w:cs="Arial"/>
-        </w:rPr>
-        <w:t>Tauri</w:t>
-      </w:r>
-      <w:proofErr w:type="spellEnd"/>
-      <w:r>
-        <w:rPr>
-          <w:rFonts w:ascii="Arial" w:hAnsi="Arial" w:cs="Arial"/>
-        </w:rPr>
-        <w:t xml:space="preserve">. Essa combinação permitiu o desenvolvimento de uma interface de usuário moderna e reativa, garantindo uma </w:t>
-      </w:r>
-      <w:r>
-        <w:rPr>
-          <w:rFonts w:ascii="Arial" w:hAnsi="Arial" w:cs="Arial"/>
-        </w:rPr>
-        <w:lastRenderedPageBreak/>
-        <w:t>experiência fluida para a equipe de vendas.</w:t>
-      </w:r>
-    </w:p>
-    <w:p>
-      <w:pPr>
-        <w:autoSpaceDE w:val="0"/>
-        <w:spacing w:line="360" w:lineRule="auto"/>
-        <w:ind w:firstLine="720"/>
-        <w:jc w:val="both"/>
-        <w:rPr>
-          <w:rFonts w:ascii="Arial" w:hAnsi="Arial" w:cs="Arial"/>
-        </w:rPr>
-      </w:pPr>
-    </w:p>
-    <w:p>
-      <w:pPr>
-        <w:autoSpaceDE w:val="0"/>
-        <w:spacing w:line="360" w:lineRule="auto"/>
-        <w:ind w:firstLine="720"/>
-        <w:jc w:val="both"/>
-        <w:rPr>
-          <w:rFonts w:ascii="Arial" w:hAnsi="Arial" w:cs="Arial"/>
-        </w:rPr>
-      </w:pPr>
-      <w:r>
-        <w:rPr>
-          <w:rFonts w:ascii="Arial" w:hAnsi="Arial" w:cs="Arial"/>
-        </w:rPr>
-        <w:t>O resultado foi a entrega de uma solução robusta e de fácil utilização que eliminou o gargalo no processo de elaboração de propostas, padronizou os documentos, reduziu drasticamente a ocorrência de erros e aumentou a produtividade do time comercial.</w:t>
-      </w:r>
-    </w:p>
-    <w:p>
-      <w:pPr>
-        <w:autoSpaceDE w:val="0"/>
-        <w:spacing w:line="360" w:lineRule="auto"/>
-        <w:ind w:firstLine="720"/>
-        <w:jc w:val="both"/>
-        <w:rPr>
-          <w:rFonts w:ascii="Arial" w:hAnsi="Arial" w:cs="Arial"/>
-        </w:rPr>
-      </w:pPr>
-    </w:p>
-    <w:p>
-      <w:pPr>
-        <w:autoSpaceDE w:val="0"/>
-        <w:spacing w:line="360" w:lineRule="auto"/>
-        <w:jc w:val="center"/>
-        <w:rPr>
-          <w:rFonts w:ascii="Arial" w:hAnsi="Arial" w:cs="Arial"/>
-          <w:noProof/>
-        </w:rPr>
-      </w:pPr>
-      <w:r>
-        <w:rPr>
-          <w:rFonts w:ascii="Arial" w:hAnsi="Arial" w:cs="Arial"/>
-          <w:noProof/>
-        </w:rPr>
-        <w:drawing>
-          <wp:inline distT="0" distB="0" distL="0" distR="0" wp14:anchorId="2C19B4E2" wp14:editId="4DD7AF2C">
-            <wp:extent cx="5762625" cy="3086100"/>
-            <wp:effectExtent l="0" t="0" r="0" b="0"/>
-            <wp:docPr id="2" name="Imagem 1"/>
-            <wp:cNvGraphicFramePr>
-              <a:graphicFrameLocks xmlns:a="http://schemas.openxmlformats.org/drawingml/2006/main" noChangeAspect="1"/>
-            </wp:cNvGraphicFramePr>
-            <a:graphic xmlns:a="http://schemas.openxmlformats.org/drawingml/2006/main">
-              <a:graphicData uri="http://schemas.openxmlformats.org/drawingml/2006/picture">
-                <pic:pic xmlns:pic="http://schemas.openxmlformats.org/drawingml/2006/picture">
-                  <pic:nvPicPr>
-                    <pic:cNvPr id="0" name="Imagem 1"/>
-                    <pic:cNvPicPr>
-                      <a:picLocks noChangeAspect="1" noChangeArrowheads="1"/>
-                    </pic:cNvPicPr>
-                  </pic:nvPicPr>
-                  <pic:blipFill>
-                    <a:blip r:embed="rId13" cstate="print">
-                      <a:extLst>
-                        <a:ext uri="{28A0092B-C50C-407E-A947-70E740481C1C}">
-                          <a14:useLocalDpi xmlns:a14="http://schemas.microsoft.com/office/drawing/2010/main" val="0"/>
-                        </a:ext>
-                      </a:extLst>
-                    </a:blip>
-                    <a:srcRect/>
-                    <a:stretch>
-                      <a:fillRect/>
-                    </a:stretch>
-                  </pic:blipFill>
-                  <pic:spPr bwMode="auto">
-                    <a:xfrm>
-                      <a:off x="0" y="0"/>
-                      <a:ext cx="5762625" cy="3086100"/>
-                    </a:xfrm>
-                    <a:prstGeom prst="rect">
-                      <a:avLst/>
-                    </a:prstGeom>
-                    <a:noFill/>
-                    <a:ln>
-                      <a:noFill/>
-                    </a:ln>
-                  </pic:spPr>
-                </pic:pic>
-              </a:graphicData>
-            </a:graphic>
-          </wp:inline>
-        </w:drawing>
-      </w:r>
-    </w:p>
-    <w:p>
-      <w:pPr>
-        <w:autoSpaceDE w:val="0"/>
-        <w:spacing w:line="360" w:lineRule="auto"/>
-        <w:ind w:firstLine="720"/>
-        <w:jc w:val="both"/>
-        <w:rPr>
-          <w:rFonts w:ascii="Arial" w:hAnsi="Arial" w:cs="Arial"/>
-          <w:noProof/>
+      </w:r>
+      <w:r>
+        <w:rPr>
+          <w:rFonts w:ascii="Arial" w:hAnsi="Arial" w:cs="Arial"/>
+        </w:rPr>
+        <w:t>Ao longo de minha jornada na empresa foram desenvolvidos diversos projetos</w:t>
+      </w:r>
+      <w:r>
+        <w:rPr>
+          <w:rFonts w:ascii="Arial" w:hAnsi="Arial" w:cs="Arial"/>
+        </w:rPr>
+        <w:t>, mas serão destacados aqui 2 em específico:</w:t>
+      </w:r>
+    </w:p>
+    <w:p>
+      <w:pPr>
+        <w:autoSpaceDE w:val="0"/>
+        <w:spacing w:line="360" w:lineRule="auto"/>
+        <w:jc w:val="both"/>
+        <w:rPr>
+          <w:rFonts w:ascii="Arial" w:hAnsi="Arial" w:cs="Arial"/>
         </w:rPr>
       </w:pPr>
     </w:p>
@@ -2650,234 +2314,16 @@
         <w:jc w:val="both"/>
         <w:rPr>
           <w:rFonts w:ascii="Arial" w:hAnsi="Arial" w:cs="Arial"/>
-          <w:b/>
-          <w:bCs/>
-        </w:rPr>
-      </w:pPr>
-      <w:r>
-        <w:rPr>
-          <w:rFonts w:ascii="Arial" w:hAnsi="Arial" w:cs="Arial"/>
-          <w:b/>
-          <w:bCs/>
-        </w:rPr>
-        <w:t>2.2. Auxílio na Modelagem de Banco de Dados para Migração de Dados de Vendas</w:t>
-      </w:r>
-    </w:p>
-    <w:p>
-      <w:pPr>
-        <w:autoSpaceDE w:val="0"/>
-        <w:spacing w:line="360" w:lineRule="auto"/>
-        <w:ind w:firstLine="720"/>
-        <w:jc w:val="both"/>
-        <w:rPr>
-          <w:rFonts w:ascii="Arial" w:hAnsi="Arial" w:cs="Arial"/>
-        </w:rPr>
-      </w:pPr>
-    </w:p>
-    <w:p>
-      <w:pPr>
-        <w:autoSpaceDE w:val="0"/>
-        <w:spacing w:line="360" w:lineRule="auto"/>
-        <w:ind w:firstLine="720"/>
-        <w:jc w:val="both"/>
-        <w:rPr>
-          <w:rFonts w:ascii="Arial" w:hAnsi="Arial" w:cs="Arial"/>
-        </w:rPr>
-      </w:pPr>
-      <w:r>
-        <w:rPr>
-          <w:rFonts w:ascii="Arial" w:hAnsi="Arial" w:cs="Arial"/>
-        </w:rPr>
-        <w:t xml:space="preserve">Problema: Atualmente, todos os registros de vendas e clientes da empresa são armazenados em planilhas de Excel. Embora funcional para operações de pequena escala, esse método apresenta riscos significativos, como a falta de integridade dos dados, dificuldade de acesso concorrente e a impossibilidade de realizar análises e extrair </w:t>
-      </w:r>
-      <w:r>
-        <w:rPr>
-          <w:rFonts w:ascii="Arial" w:hAnsi="Arial" w:cs="Arial"/>
-        </w:rPr>
-        <w:t>informações complexas</w:t>
-      </w:r>
-      <w:r>
-        <w:rPr>
-          <w:rFonts w:ascii="Arial" w:hAnsi="Arial" w:cs="Arial"/>
-        </w:rPr>
-        <w:t xml:space="preserve"> de forma eficiente.</w:t>
-      </w:r>
-    </w:p>
-    <w:p>
-      <w:pPr>
-        <w:autoSpaceDE w:val="0"/>
-        <w:spacing w:line="360" w:lineRule="auto"/>
-        <w:ind w:firstLine="720"/>
-        <w:jc w:val="both"/>
-        <w:rPr>
-          <w:rFonts w:ascii="Arial" w:hAnsi="Arial" w:cs="Arial"/>
-        </w:rPr>
-      </w:pPr>
-    </w:p>
-    <w:p>
-      <w:pPr>
-        <w:autoSpaceDE w:val="0"/>
-        <w:spacing w:line="360" w:lineRule="auto"/>
-        <w:ind w:firstLine="720"/>
-        <w:jc w:val="both"/>
-        <w:rPr>
-          <w:rFonts w:ascii="Arial" w:hAnsi="Arial" w:cs="Arial"/>
-        </w:rPr>
-      </w:pPr>
-      <w:r>
-        <w:rPr>
-          <w:rFonts w:ascii="Arial" w:hAnsi="Arial" w:cs="Arial"/>
-        </w:rPr>
-        <w:t>Solução Proposta: A empresa iniciou um projeto estratégico para migrar esses dados para um sistema de gerenciamento de banco de dados relacional. Minha participação foi focada na fase inicial de modelagem do novo banco de dados</w:t>
-      </w:r>
-      <w:r>
-        <w:rPr>
-          <w:rFonts w:ascii="Arial" w:hAnsi="Arial" w:cs="Arial"/>
-        </w:rPr>
-        <w:t xml:space="preserve">, fazendo o levantamento dos dados e suas relações. Foi definido </w:t>
-      </w:r>
-      <w:r>
-        <w:rPr>
-          <w:rFonts w:ascii="Arial" w:hAnsi="Arial" w:cs="Arial"/>
-        </w:rPr>
-        <w:t>que</w:t>
-      </w:r>
-      <w:r>
-        <w:rPr>
-          <w:rFonts w:ascii="Arial" w:hAnsi="Arial" w:cs="Arial"/>
-        </w:rPr>
-        <w:t xml:space="preserve"> a implementação será</w:t>
-      </w:r>
-      <w:r>
-        <w:rPr>
-          <w:rFonts w:ascii="Arial" w:hAnsi="Arial" w:cs="Arial"/>
-        </w:rPr>
-        <w:t xml:space="preserve"> </w:t>
-      </w:r>
-      <w:r>
-        <w:rPr>
-          <w:rFonts w:ascii="Arial" w:hAnsi="Arial" w:cs="Arial"/>
-        </w:rPr>
-        <w:lastRenderedPageBreak/>
-        <w:t>em PostgreSQL.</w:t>
-      </w:r>
-    </w:p>
-    <w:p>
-      <w:pPr>
-        <w:autoSpaceDE w:val="0"/>
-        <w:spacing w:line="360" w:lineRule="auto"/>
-        <w:ind w:firstLine="720"/>
-        <w:jc w:val="both"/>
-        <w:rPr>
-          <w:rFonts w:ascii="Arial" w:hAnsi="Arial" w:cs="Arial"/>
-        </w:rPr>
-      </w:pPr>
-    </w:p>
-    <w:p>
-      <w:pPr>
-        <w:autoSpaceDE w:val="0"/>
-        <w:spacing w:line="360" w:lineRule="auto"/>
-        <w:ind w:firstLine="720"/>
-        <w:jc w:val="both"/>
-        <w:rPr>
-          <w:rFonts w:ascii="Arial" w:hAnsi="Arial" w:cs="Arial"/>
-        </w:rPr>
-      </w:pPr>
-      <w:r>
-        <w:rPr>
-          <w:rFonts w:ascii="Arial" w:hAnsi="Arial" w:cs="Arial"/>
-        </w:rPr>
-        <w:t>Execução:</w:t>
-      </w:r>
-      <w:r>
-        <w:rPr>
-          <w:rFonts w:ascii="Arial" w:hAnsi="Arial" w:cs="Arial"/>
-        </w:rPr>
-        <w:t xml:space="preserve"> </w:t>
-      </w:r>
-      <w:r>
-        <w:rPr>
-          <w:rFonts w:ascii="Arial" w:hAnsi="Arial" w:cs="Arial"/>
-        </w:rPr>
-        <w:t>Participei de reuniões de levantamento de requisitos para analisar as planilhas existentes e compreender a estrutura da informação</w:t>
-      </w:r>
-      <w:r>
-        <w:rPr>
-          <w:rFonts w:ascii="Arial" w:hAnsi="Arial" w:cs="Arial"/>
-        </w:rPr>
-        <w:t>, auxiliando</w:t>
-      </w:r>
-      <w:r>
-        <w:rPr>
-          <w:rFonts w:ascii="Arial" w:hAnsi="Arial" w:cs="Arial"/>
-        </w:rPr>
-        <w:t xml:space="preserve"> na identificação das entidades principais do negócio (</w:t>
-      </w:r>
-      <w:proofErr w:type="spellStart"/>
-      <w:r>
-        <w:rPr>
-          <w:rFonts w:ascii="Arial" w:hAnsi="Arial" w:cs="Arial"/>
-        </w:rPr>
-        <w:t>ex</w:t>
-      </w:r>
-      <w:proofErr w:type="spellEnd"/>
-      <w:r>
-        <w:rPr>
-          <w:rFonts w:ascii="Arial" w:hAnsi="Arial" w:cs="Arial"/>
-        </w:rPr>
-        <w:t>: Clientes, Vendas, Produtos, Itens da Venda, Vendedores)</w:t>
-      </w:r>
-      <w:r>
-        <w:rPr>
-          <w:rFonts w:ascii="Arial" w:hAnsi="Arial" w:cs="Arial"/>
-        </w:rPr>
-        <w:t>, e então c</w:t>
-      </w:r>
-      <w:r>
-        <w:rPr>
-          <w:rFonts w:ascii="Arial" w:hAnsi="Arial" w:cs="Arial"/>
-        </w:rPr>
-        <w:t>olaborei na definição dos relacionamentos entre essas entidades e na criação do modelo lógico, estabelecendo chaves primárias e estrangeiras para garantir a consistência e a integridade referencial dos dados no novo sistema.</w:t>
-      </w:r>
-    </w:p>
-    <w:p>
-      <w:pPr>
-        <w:autoSpaceDE w:val="0"/>
-        <w:spacing w:line="360" w:lineRule="auto"/>
-        <w:ind w:firstLine="720"/>
-        <w:jc w:val="both"/>
-        <w:rPr>
-          <w:rFonts w:ascii="Arial" w:hAnsi="Arial" w:cs="Arial"/>
-        </w:rPr>
-      </w:pPr>
-    </w:p>
-    <w:p>
-      <w:pPr>
-        <w:autoSpaceDE w:val="0"/>
-        <w:spacing w:line="360" w:lineRule="auto"/>
-        <w:ind w:firstLine="720"/>
-        <w:jc w:val="both"/>
-        <w:rPr>
-          <w:rFonts w:ascii="Arial" w:hAnsi="Arial" w:cs="Arial"/>
-        </w:rPr>
-      </w:pPr>
-      <w:r>
-        <w:rPr>
-          <w:rFonts w:ascii="Arial" w:hAnsi="Arial" w:cs="Arial"/>
-        </w:rPr>
-        <w:t>Esta atividade foi fundamental para construir o alicerce de um sistema de dados escalável e seguro, que permitirá à empresa ter um controle muito mais preciso de suas operações e abrirá portas para futuras análises de dados avançadas.</w:t>
-      </w:r>
-    </w:p>
-    <w:p>
-      <w:pPr>
-        <w:autoSpaceDE w:val="0"/>
-        <w:spacing w:line="360" w:lineRule="auto"/>
-        <w:ind w:firstLine="720"/>
-        <w:jc w:val="both"/>
-        <w:rPr>
-          <w:rFonts w:ascii="Arial" w:hAnsi="Arial" w:cs="Arial"/>
-        </w:rPr>
-      </w:pPr>
+        </w:rPr>
+      </w:pPr>
+      <w:r>
+        <w:rPr>
+          <w:rFonts w:ascii="Arial" w:hAnsi="Arial" w:cs="Arial"/>
+          <w:b/>
+          <w:bCs/>
+        </w:rPr>
+        <w:t>2.1. Automatização do processo de download de arquivos necessários do site da CEMIG</w:t>
+      </w:r>
     </w:p>
     <w:p>
       <w:pPr>
@@ -2887,133 +2333,39 @@
         <w:jc w:val="both"/>
         <w:rPr>
           <w:rFonts w:ascii="Arial" w:hAnsi="Arial" w:cs="Arial"/>
-          <w:b/>
-          <w:bCs/>
-        </w:rPr>
-      </w:pPr>
-      <w:r>
-        <w:rPr>
-          <w:rFonts w:ascii="Arial" w:hAnsi="Arial" w:cs="Arial"/>
-          <w:b/>
-          <w:bCs/>
-        </w:rPr>
-        <w:t>2.</w:t>
-      </w:r>
-      <w:r>
-        <w:rPr>
-          <w:rFonts w:ascii="Arial" w:hAnsi="Arial" w:cs="Arial"/>
-          <w:b/>
-          <w:bCs/>
-        </w:rPr>
-        <w:t>3</w:t>
-      </w:r>
-      <w:r>
-        <w:rPr>
-          <w:rFonts w:ascii="Arial" w:hAnsi="Arial" w:cs="Arial"/>
-          <w:b/>
-          <w:bCs/>
-        </w:rPr>
-        <w:t xml:space="preserve">. </w:t>
-      </w:r>
-      <w:r>
-        <w:rPr>
-          <w:rFonts w:ascii="Arial" w:hAnsi="Arial" w:cs="Arial"/>
-          <w:b/>
-          <w:bCs/>
-        </w:rPr>
-        <w:t>Auxílio com atividades recorrentes envolvendo equipamentos</w:t>
-      </w:r>
-    </w:p>
-    <w:p>
-      <w:pPr>
-        <w:autoSpaceDE w:val="0"/>
-        <w:spacing w:line="360" w:lineRule="auto"/>
-        <w:ind w:firstLine="720"/>
-        <w:jc w:val="both"/>
-        <w:rPr>
-          <w:rFonts w:ascii="Arial" w:hAnsi="Arial" w:cs="Arial"/>
-        </w:rPr>
-      </w:pPr>
-    </w:p>
-    <w:p>
-      <w:pPr>
-        <w:autoSpaceDE w:val="0"/>
-        <w:spacing w:line="360" w:lineRule="auto"/>
-        <w:ind w:firstLine="720"/>
-        <w:jc w:val="both"/>
-        <w:rPr>
-          <w:rFonts w:ascii="Arial" w:hAnsi="Arial" w:cs="Arial"/>
-        </w:rPr>
-      </w:pPr>
-      <w:r>
-        <w:rPr>
-          <w:rFonts w:ascii="Arial" w:hAnsi="Arial" w:cs="Arial"/>
-        </w:rPr>
-        <w:t xml:space="preserve">Além das demais atividades descritas também auxiliei com atividades de rotina, como configuração de impressoras e e-mails para novos funcionários e solução de problemas técnicos envolvendo softwares de diversas finalidades, dentre eles sendo o mais </w:t>
+        </w:rPr>
+      </w:pPr>
+    </w:p>
+    <w:p>
+      <w:pPr>
+        <w:autoSpaceDE w:val="0"/>
+        <w:spacing w:line="360" w:lineRule="auto"/>
+        <w:ind w:firstLine="709"/>
+        <w:jc w:val="both"/>
+        <w:rPr>
+          <w:rFonts w:ascii="Arial" w:hAnsi="Arial" w:cs="Arial"/>
+        </w:rPr>
+      </w:pPr>
+      <w:r>
+        <w:rPr>
+          <w:rFonts w:ascii="Arial" w:hAnsi="Arial" w:cs="Arial"/>
+        </w:rPr>
+        <w:t xml:space="preserve">Um processo que é realizado todos os dias é o download de arquivos específicos do site da CEMIG. Esses arquivos contém uma variedade de dados relacionados à geração distribuída de energia, dados esses que são cruciais para várias áreas da empresa. O download desses arquivos era </w:t>
       </w:r>
       <w:proofErr w:type="gramStart"/>
       <w:r>
         <w:rPr>
           <w:rFonts w:ascii="Arial" w:hAnsi="Arial" w:cs="Arial"/>
         </w:rPr>
-        <w:t>recorrente problemas</w:t>
+        <w:t>feita</w:t>
       </w:r>
       <w:proofErr w:type="gramEnd"/>
       <w:r>
         <w:rPr>
           <w:rFonts w:ascii="Arial" w:hAnsi="Arial" w:cs="Arial"/>
         </w:rPr>
-        <w:t xml:space="preserve"> com os programas do pacote Office.</w:t>
-      </w:r>
-    </w:p>
-    <w:p>
-      <w:pPr>
-        <w:autoSpaceDE w:val="0"/>
-        <w:spacing w:line="360" w:lineRule="auto"/>
-        <w:jc w:val="both"/>
-        <w:rPr>
-          <w:rFonts w:ascii="Arial" w:hAnsi="Arial" w:cs="Arial"/>
-          <w:b/>
-          <w:bCs/>
-        </w:rPr>
-      </w:pPr>
-      <w:r>
-        <w:rPr>
-          <w:rFonts w:ascii="Arial" w:hAnsi="Arial" w:cs="Arial"/>
-          <w:b/>
-          <w:bCs/>
-        </w:rPr>
-        <w:br w:type="page"/>
-      </w:r>
-      <w:r>
-        <w:rPr>
-          <w:rFonts w:ascii="Arial" w:hAnsi="Arial" w:cs="Arial"/>
-          <w:b/>
-          <w:bCs/>
-        </w:rPr>
-        <w:lastRenderedPageBreak/>
-        <w:t>3. CONCLUSÕE</w:t>
-      </w:r>
-      <w:r>
-        <w:rPr>
-          <w:rFonts w:ascii="Arial" w:hAnsi="Arial" w:cs="Arial"/>
-          <w:b/>
-          <w:bCs/>
-        </w:rPr>
-        <w:t>S</w:t>
-      </w:r>
-    </w:p>
-    <w:p>
-      <w:pPr>
-        <w:autoSpaceDE w:val="0"/>
-        <w:spacing w:line="360" w:lineRule="auto"/>
-        <w:jc w:val="both"/>
-        <w:rPr>
-          <w:rFonts w:ascii="Arial" w:hAnsi="Arial" w:cs="Arial"/>
-          <w:b/>
-          <w:bCs/>
-        </w:rPr>
-      </w:pPr>
+        <w:t xml:space="preserve"> de forma manual, e somando isso à quantidade de arquivos, que chega às dezenas, a necessidade de baixar um arquivo por vez por limitação do site, além de outros problemas de instabilidade que são recorrentes com o site, esse processo levava de 2 a 3 horas diárias para ser completado.</w:t>
+      </w:r>
     </w:p>
     <w:p>
       <w:pPr>
@@ -3025,34 +2377,6 @@
           <w:rFonts w:ascii="Arial" w:hAnsi="Arial" w:cs="Arial"/>
         </w:rPr>
       </w:pPr>
-      <w:r>
-        <w:rPr>
-          <w:rFonts w:ascii="Arial" w:hAnsi="Arial" w:cs="Arial"/>
-        </w:rPr>
-        <w:t>A experiência de estágio na</w:t>
-      </w:r>
-      <w:r>
-        <w:rPr>
-          <w:rFonts w:ascii="Arial" w:hAnsi="Arial" w:cs="Arial"/>
-        </w:rPr>
-        <w:t xml:space="preserve"> Apollo Energia Solar Fotovoltaica</w:t>
-      </w:r>
-      <w:r>
-        <w:rPr>
-          <w:rFonts w:ascii="Arial" w:hAnsi="Arial" w:cs="Arial"/>
-        </w:rPr>
-        <w:t xml:space="preserve"> foi de imenso valor para minha formação acadêmica e profissional. A oportunidade de atuar em um ambiente corporativo real, enfrentando e solucionando problemas práticos, permitiu-me conectar a teoria aprendida em sala de aula com a sua aplicação direta no mercado de trabalho. A vivência transcendeu o conhecimento técnico, proporcionando uma visão clara de como a Engenharia da Computação é uma ferramenta essencial para a otimização de processos e para o avanço estratégico de um negócio.</w:t>
-      </w:r>
-    </w:p>
-    <w:p>
-      <w:pPr>
-        <w:autoSpaceDE w:val="0"/>
-        <w:spacing w:line="360" w:lineRule="auto"/>
-        <w:jc w:val="both"/>
-        <w:rPr>
-          <w:rFonts w:ascii="Arial" w:hAnsi="Arial" w:cs="Arial"/>
-        </w:rPr>
-      </w:pPr>
     </w:p>
     <w:p>
       <w:pPr>
@@ -3068,186 +2392,8 @@
         <w:rPr>
           <w:rFonts w:ascii="Arial" w:hAnsi="Arial" w:cs="Arial"/>
         </w:rPr>
-        <w:t xml:space="preserve">O desenvolvimento da aplicação para propostas e o auxílio na modelagem do banco de dados estabeleceram uma ponte direta com o conteúdo de disciplinas cruciais do curso, como </w:t>
-      </w:r>
-      <w:r>
-        <w:rPr>
-          <w:rFonts w:ascii="Arial" w:hAnsi="Arial" w:cs="Arial"/>
-        </w:rPr>
-        <w:t>e</w:t>
-      </w:r>
-      <w:r>
-        <w:rPr>
-          <w:rFonts w:ascii="Arial" w:hAnsi="Arial" w:cs="Arial"/>
-        </w:rPr>
-        <w:t xml:space="preserve">ngenharia de </w:t>
-      </w:r>
-      <w:r>
-        <w:rPr>
-          <w:rFonts w:ascii="Arial" w:hAnsi="Arial" w:cs="Arial"/>
-        </w:rPr>
-        <w:t>s</w:t>
-      </w:r>
-      <w:r>
-        <w:rPr>
-          <w:rFonts w:ascii="Arial" w:hAnsi="Arial" w:cs="Arial"/>
-        </w:rPr>
-        <w:t xml:space="preserve">oftware, </w:t>
-      </w:r>
-      <w:r>
-        <w:rPr>
-          <w:rFonts w:ascii="Arial" w:hAnsi="Arial" w:cs="Arial"/>
-        </w:rPr>
-        <w:t>i</w:t>
-      </w:r>
-      <w:r>
-        <w:rPr>
-          <w:rFonts w:ascii="Arial" w:hAnsi="Arial" w:cs="Arial"/>
-        </w:rPr>
-        <w:t xml:space="preserve">nterface </w:t>
-      </w:r>
-      <w:r>
-        <w:rPr>
-          <w:rFonts w:ascii="Arial" w:hAnsi="Arial" w:cs="Arial"/>
-        </w:rPr>
-        <w:t>h</w:t>
-      </w:r>
-      <w:r>
-        <w:rPr>
-          <w:rFonts w:ascii="Arial" w:hAnsi="Arial" w:cs="Arial"/>
-        </w:rPr>
-        <w:t>umano-</w:t>
-      </w:r>
-      <w:r>
-        <w:rPr>
-          <w:rFonts w:ascii="Arial" w:hAnsi="Arial" w:cs="Arial"/>
-        </w:rPr>
-        <w:t>c</w:t>
-      </w:r>
-      <w:r>
-        <w:rPr>
-          <w:rFonts w:ascii="Arial" w:hAnsi="Arial" w:cs="Arial"/>
-        </w:rPr>
-        <w:t xml:space="preserve">omputador, </w:t>
-      </w:r>
-      <w:r>
-        <w:rPr>
-          <w:rFonts w:ascii="Arial" w:hAnsi="Arial" w:cs="Arial"/>
-        </w:rPr>
-        <w:t>a</w:t>
-      </w:r>
-      <w:r>
-        <w:rPr>
-          <w:rFonts w:ascii="Arial" w:hAnsi="Arial" w:cs="Arial"/>
-        </w:rPr>
-        <w:t xml:space="preserve">lgoritmos e </w:t>
-      </w:r>
-      <w:r>
-        <w:rPr>
-          <w:rFonts w:ascii="Arial" w:hAnsi="Arial" w:cs="Arial"/>
-        </w:rPr>
-        <w:t>e</w:t>
-      </w:r>
-      <w:r>
-        <w:rPr>
-          <w:rFonts w:ascii="Arial" w:hAnsi="Arial" w:cs="Arial"/>
-        </w:rPr>
-        <w:t xml:space="preserve">struturas de </w:t>
-      </w:r>
-      <w:r>
-        <w:rPr>
-          <w:rFonts w:ascii="Arial" w:hAnsi="Arial" w:cs="Arial"/>
-        </w:rPr>
-        <w:t>d</w:t>
-      </w:r>
-      <w:r>
-        <w:rPr>
-          <w:rFonts w:ascii="Arial" w:hAnsi="Arial" w:cs="Arial"/>
-        </w:rPr>
-        <w:t>ados</w:t>
-      </w:r>
-      <w:r>
-        <w:rPr>
-          <w:rFonts w:ascii="Arial" w:hAnsi="Arial" w:cs="Arial"/>
-        </w:rPr>
-        <w:t>,</w:t>
-      </w:r>
-      <w:r>
-        <w:rPr>
-          <w:rFonts w:ascii="Arial" w:hAnsi="Arial" w:cs="Arial"/>
-        </w:rPr>
-        <w:t xml:space="preserve"> e</w:t>
-      </w:r>
-      <w:r>
-        <w:rPr>
-          <w:rFonts w:ascii="Arial" w:hAnsi="Arial" w:cs="Arial"/>
-        </w:rPr>
-        <w:t xml:space="preserve"> b</w:t>
-      </w:r>
-      <w:r>
-        <w:rPr>
-          <w:rFonts w:ascii="Arial" w:hAnsi="Arial" w:cs="Arial"/>
-        </w:rPr>
-        <w:t xml:space="preserve">anco de </w:t>
-      </w:r>
-      <w:r>
-        <w:rPr>
-          <w:rFonts w:ascii="Arial" w:hAnsi="Arial" w:cs="Arial"/>
-        </w:rPr>
-        <w:t>d</w:t>
-      </w:r>
-      <w:r>
-        <w:rPr>
-          <w:rFonts w:ascii="Arial" w:hAnsi="Arial" w:cs="Arial"/>
-        </w:rPr>
-        <w:t xml:space="preserve">ados. Foi extremamente gratificante aplicar os conceitos de modelagem de software, normalização de dados e usabilidade em projetos que geraram um impacto positivo e mensurável na rotina da empresa. Concluo que o estágio supervisionado foi uma etapa fundamental para consolidar meu aprendizado, expandir meu repertório tecnológico e me sentir mais preparado e confiante para os futuros desafios da carreira como </w:t>
-      </w:r>
-      <w:r>
-        <w:rPr>
-          <w:rFonts w:ascii="Arial" w:hAnsi="Arial" w:cs="Arial"/>
-        </w:rPr>
-        <w:t>e</w:t>
-      </w:r>
-      <w:r>
-        <w:rPr>
-          <w:rFonts w:ascii="Arial" w:hAnsi="Arial" w:cs="Arial"/>
-        </w:rPr>
-        <w:t>ngenheiro d</w:t>
-      </w:r>
-      <w:r>
-        <w:rPr>
-          <w:rFonts w:ascii="Arial" w:hAnsi="Arial" w:cs="Arial"/>
-        </w:rPr>
-        <w:t>a</w:t>
-      </w:r>
-      <w:r>
-        <w:rPr>
-          <w:rFonts w:ascii="Arial" w:hAnsi="Arial" w:cs="Arial"/>
-        </w:rPr>
-        <w:t xml:space="preserve"> </w:t>
-      </w:r>
-      <w:r>
-        <w:rPr>
-          <w:rFonts w:ascii="Arial" w:hAnsi="Arial" w:cs="Arial"/>
-        </w:rPr>
-        <w:t>c</w:t>
-      </w:r>
-      <w:r>
-        <w:rPr>
-          <w:rFonts w:ascii="Arial" w:hAnsi="Arial" w:cs="Arial"/>
-        </w:rPr>
-        <w:t>omputação.</w:t>
-      </w:r>
-    </w:p>
-    <w:p>
-      <w:pPr>
-        <w:autoSpaceDE w:val="0"/>
-        <w:spacing w:line="360" w:lineRule="auto"/>
-        <w:jc w:val="both"/>
-        <w:rPr>
-          <w:rFonts w:ascii="Arial" w:hAnsi="Arial" w:cs="Arial"/>
-        </w:rPr>
-      </w:pPr>
+        <w:t>P</w:t>
+      </w:r>
       <w:r>
         <w:rPr>
           <w:rFonts w:ascii="Arial" w:hAnsi="Arial" w:cs="Arial"/>
@@ -3574,23 +2720,13 @@
           <w:bCs/>
         </w:rPr>
       </w:pPr>
-      <w:proofErr w:type="spellStart"/>
-      <w:r>
-        <w:rPr>
-          <w:rFonts w:ascii="Arial" w:hAnsi="Arial" w:cs="Arial"/>
-          <w:b/>
-          <w:bCs/>
-        </w:rPr>
-        <w:t>Willyan</w:t>
-      </w:r>
-      <w:proofErr w:type="spellEnd"/>
-      <w:r>
-        <w:rPr>
-          <w:rFonts w:ascii="Arial" w:hAnsi="Arial" w:cs="Arial"/>
-          <w:b/>
-          <w:bCs/>
-        </w:rPr>
-        <w:t xml:space="preserve"> Michel Ferreira</w:t>
+      <w:r>
+        <w:rPr>
+          <w:rFonts w:ascii="Arial" w:hAnsi="Arial" w:cs="Arial"/>
+          <w:b/>
+          <w:bCs/>
+        </w:rPr>
+        <w:t>Willyan Michel Ferreira</w:t>
       </w:r>
     </w:p>
     <w:p>
@@ -3669,7 +2805,7 @@
       </w:pPr>
     </w:p>
     <w:sectPr>
-      <w:headerReference w:type="default" r:id="rId14"/>
+      <w:headerReference w:type="default" r:id="rId13"/>
       <w:type w:val="continuous"/>
       <w:pgSz w:w="11906" w:h="16838"/>
       <w:pgMar w:top="1701" w:right="1134" w:bottom="1134" w:left="1701" w:header="720" w:footer="720" w:gutter="0"/>
@@ -3681,7 +2817,7 @@
 </file>
 
 <file path=word/endnotes.xml><?xml version="1.0" encoding="utf-8"?>
-<w:endnotes xmlns:wpc="http://schemas.microsoft.com/office/word/2010/wordprocessingCanvas" xmlns:cx="http://schemas.microsoft.com/office/drawing/2014/chartex" xmlns:cx1="http://schemas.microsoft.com/office/drawing/2015/9/8/chartex" xmlns:cx2="http://schemas.microsoft.com/office/drawing/2015/10/21/chartex" xmlns:cx3="http://schemas.microsoft.com/office/drawing/2016/5/9/chartex" xmlns:cx4="http://schemas.microsoft.com/office/drawing/2016/5/10/chartex" xmlns:cx5="http://schemas.microsoft.com/office/drawing/2016/5/11/chartex" xmlns:cx6="http://schemas.microsoft.com/office/drawing/2016/5/12/chartex" xmlns:cx7="http://schemas.microsoft.com/office/drawing/2016/5/13/chartex" xmlns:cx8="http://schemas.microsoft.com/office/drawing/2016/5/14/chartex" xmlns:mc="http://schemas.openxmlformats.org/markup-compatibility/2006" xmlns:aink="http://schemas.microsoft.com/office/drawing/2016/ink" xmlns:am3d="http://schemas.microsoft.com/office/drawing/2017/model3d" xmlns:o="urn:schemas-microsoft-com:office:office" xmlns:r="http://schemas.openxmlformats.org/officeDocument/2006/relationships" xmlns:m="http://schemas.openxmlformats.org/officeDocument/2006/math" xmlns:v="urn:schemas-microsoft-com:vml" xmlns:wp14="http://schemas.microsoft.com/office/word/2010/wordprocessingDrawing" xmlns:wp="http://schemas.openxmlformats.org/drawingml/2006/wordprocessingDrawing" xmlns:w10="urn:schemas-microsoft-com:office:word" xmlns:w="http://schemas.openxmlformats.org/wordprocessingml/2006/main" xmlns:w14="http://schemas.microsoft.com/office/word/2010/wordml" xmlns:w15="http://schemas.microsoft.com/office/word/2012/wordml" xmlns:w16cex="http://schemas.microsoft.com/office/word/2018/wordml/cex" xmlns:w16cid="http://schemas.microsoft.com/office/word/2016/wordml/cid" xmlns:w16="http://schemas.microsoft.com/office/word/2018/wordml" xmlns:w16sdtdh="http://schemas.microsoft.com/office/word/2020/wordml/sdtdatahash" xmlns:w16se="http://schemas.microsoft.com/office/word/2015/wordml/symex" xmlns:wpg="http://schemas.microsoft.com/office/word/2010/wordprocessingGroup" xmlns:wpi="http://schemas.microsoft.com/office/word/2010/wordprocessingInk" xmlns:wne="http://schemas.microsoft.com/office/word/2006/wordml" xmlns:wps="http://schemas.microsoft.com/office/word/2010/wordprocessingShape" mc:Ignorable="w14 w15 w16se w16cid w16 w16cex w16sdtdh wp14">
+<w:endnotes xmlns:wpc="http://schemas.microsoft.com/office/word/2010/wordprocessingCanvas" xmlns:cx="http://schemas.microsoft.com/office/drawing/2014/chartex" xmlns:cx1="http://schemas.microsoft.com/office/drawing/2015/9/8/chartex" xmlns:cx2="http://schemas.microsoft.com/office/drawing/2015/10/21/chartex" xmlns:cx3="http://schemas.microsoft.com/office/drawing/2016/5/9/chartex" xmlns:cx4="http://schemas.microsoft.com/office/drawing/2016/5/10/chartex" xmlns:cx5="http://schemas.microsoft.com/office/drawing/2016/5/11/chartex" xmlns:cx6="http://schemas.microsoft.com/office/drawing/2016/5/12/chartex" xmlns:cx7="http://schemas.microsoft.com/office/drawing/2016/5/13/chartex" xmlns:cx8="http://schemas.microsoft.com/office/drawing/2016/5/14/chartex" xmlns:mc="http://schemas.openxmlformats.org/markup-compatibility/2006" xmlns:aink="http://schemas.microsoft.com/office/drawing/2016/ink" xmlns:am3d="http://schemas.microsoft.com/office/drawing/2017/model3d" xmlns:o="urn:schemas-microsoft-com:office:office" xmlns:oel="http://schemas.microsoft.com/office/2019/extlst" xmlns:r="http://schemas.openxmlformats.org/officeDocument/2006/relationships" xmlns:m="http://schemas.openxmlformats.org/officeDocument/2006/math" xmlns:v="urn:schemas-microsoft-com:vml" xmlns:wp14="http://schemas.microsoft.com/office/word/2010/wordprocessingDrawing" xmlns:wp="http://schemas.openxmlformats.org/drawingml/2006/wordprocessingDrawing" xmlns:w10="urn:schemas-microsoft-com:office:word" xmlns:w="http://schemas.openxmlformats.org/wordprocessingml/2006/main" xmlns:w14="http://schemas.microsoft.com/office/word/2010/wordml" xmlns:w15="http://schemas.microsoft.com/office/word/2012/wordml" xmlns:w16cex="http://schemas.microsoft.com/office/word/2018/wordml/cex" xmlns:w16cid="http://schemas.microsoft.com/office/word/2016/wordml/cid" xmlns:w16="http://schemas.microsoft.com/office/word/2018/wordml" xmlns:w16du="http://schemas.microsoft.com/office/word/2023/wordml/word16du" xmlns:w16sdtdh="http://schemas.microsoft.com/office/word/2020/wordml/sdtdatahash" xmlns:w16sdtfl="http://schemas.microsoft.com/office/word/2024/wordml/sdtformatlock" xmlns:w16se="http://schemas.microsoft.com/office/word/2015/wordml/symex" xmlns:wpg="http://schemas.microsoft.com/office/word/2010/wordprocessingGroup" xmlns:wpi="http://schemas.microsoft.com/office/word/2010/wordprocessingInk" xmlns:wne="http://schemas.microsoft.com/office/word/2006/wordml" xmlns:wps="http://schemas.microsoft.com/office/word/2010/wordprocessingShape" mc:Ignorable="w14 w15 w16se w16cid w16 w16cex w16sdtdh w16sdtfl w16du wp14">
   <w:endnote w:type="separator" w:id="-1">
     <w:p>
       <w:r>
@@ -3700,7 +2836,7 @@
 </file>
 
 <file path=word/footer1.xml><?xml version="1.0" encoding="utf-8"?>
-<w:ftr xmlns:wpc="http://schemas.microsoft.com/office/word/2010/wordprocessingCanvas" xmlns:cx="http://schemas.microsoft.com/office/drawing/2014/chartex" xmlns:cx1="http://schemas.microsoft.com/office/drawing/2015/9/8/chartex" xmlns:cx2="http://schemas.microsoft.com/office/drawing/2015/10/21/chartex" xmlns:cx3="http://schemas.microsoft.com/office/drawing/2016/5/9/chartex" xmlns:cx4="http://schemas.microsoft.com/office/drawing/2016/5/10/chartex" xmlns:cx5="http://schemas.microsoft.com/office/drawing/2016/5/11/chartex" xmlns:cx6="http://schemas.microsoft.com/office/drawing/2016/5/12/chartex" xmlns:cx7="http://schemas.microsoft.com/office/drawing/2016/5/13/chartex" xmlns:cx8="http://schemas.microsoft.com/office/drawing/2016/5/14/chartex" xmlns:mc="http://schemas.openxmlformats.org/markup-compatibility/2006" xmlns:aink="http://schemas.microsoft.com/office/drawing/2016/ink" xmlns:am3d="http://schemas.microsoft.com/office/drawing/2017/model3d" xmlns:o="urn:schemas-microsoft-com:office:office" xmlns:r="http://schemas.openxmlformats.org/officeDocument/2006/relationships" xmlns:m="http://schemas.openxmlformats.org/officeDocument/2006/math" xmlns:v="urn:schemas-microsoft-com:vml" xmlns:wp14="http://schemas.microsoft.com/office/word/2010/wordprocessingDrawing" xmlns:wp="http://schemas.openxmlformats.org/drawingml/2006/wordprocessingDrawing" xmlns:w10="urn:schemas-microsoft-com:office:word" xmlns:w="http://schemas.openxmlformats.org/wordprocessingml/2006/main" xmlns:w14="http://schemas.microsoft.com/office/word/2010/wordml" xmlns:w15="http://schemas.microsoft.com/office/word/2012/wordml" xmlns:w16cex="http://schemas.microsoft.com/office/word/2018/wordml/cex" xmlns:w16cid="http://schemas.microsoft.com/office/word/2016/wordml/cid" xmlns:w16="http://schemas.microsoft.com/office/word/2018/wordml" xmlns:w16sdtdh="http://schemas.microsoft.com/office/word/2020/wordml/sdtdatahash" xmlns:w16se="http://schemas.microsoft.com/office/word/2015/wordml/symex" xmlns:wpg="http://schemas.microsoft.com/office/word/2010/wordprocessingGroup" xmlns:wpi="http://schemas.microsoft.com/office/word/2010/wordprocessingInk" xmlns:wne="http://schemas.microsoft.com/office/word/2006/wordml" xmlns:wps="http://schemas.microsoft.com/office/word/2010/wordprocessingShape" mc:Ignorable="w14 w15 w16se w16cid w16 w16cex w16sdtdh wp14">
+<w:ftr xmlns:wpc="http://schemas.microsoft.com/office/word/2010/wordprocessingCanvas" xmlns:cx="http://schemas.microsoft.com/office/drawing/2014/chartex" xmlns:cx1="http://schemas.microsoft.com/office/drawing/2015/9/8/chartex" xmlns:cx2="http://schemas.microsoft.com/office/drawing/2015/10/21/chartex" xmlns:cx3="http://schemas.microsoft.com/office/drawing/2016/5/9/chartex" xmlns:cx4="http://schemas.microsoft.com/office/drawing/2016/5/10/chartex" xmlns:cx5="http://schemas.microsoft.com/office/drawing/2016/5/11/chartex" xmlns:cx6="http://schemas.microsoft.com/office/drawing/2016/5/12/chartex" xmlns:cx7="http://schemas.microsoft.com/office/drawing/2016/5/13/chartex" xmlns:cx8="http://schemas.microsoft.com/office/drawing/2016/5/14/chartex" xmlns:mc="http://schemas.openxmlformats.org/markup-compatibility/2006" xmlns:aink="http://schemas.microsoft.com/office/drawing/2016/ink" xmlns:am3d="http://schemas.microsoft.com/office/drawing/2017/model3d" xmlns:o="urn:schemas-microsoft-com:office:office" xmlns:oel="http://schemas.microsoft.com/office/2019/extlst" xmlns:r="http://schemas.openxmlformats.org/officeDocument/2006/relationships" xmlns:m="http://schemas.openxmlformats.org/officeDocument/2006/math" xmlns:v="urn:schemas-microsoft-com:vml" xmlns:wp14="http://schemas.microsoft.com/office/word/2010/wordprocessingDrawing" xmlns:wp="http://schemas.openxmlformats.org/drawingml/2006/wordprocessingDrawing" xmlns:w10="urn:schemas-microsoft-com:office:word" xmlns:w="http://schemas.openxmlformats.org/wordprocessingml/2006/main" xmlns:w14="http://schemas.microsoft.com/office/word/2010/wordml" xmlns:w15="http://schemas.microsoft.com/office/word/2012/wordml" xmlns:w16cex="http://schemas.microsoft.com/office/word/2018/wordml/cex" xmlns:w16cid="http://schemas.microsoft.com/office/word/2016/wordml/cid" xmlns:w16="http://schemas.microsoft.com/office/word/2018/wordml" xmlns:w16du="http://schemas.microsoft.com/office/word/2023/wordml/word16du" xmlns:w16sdtdh="http://schemas.microsoft.com/office/word/2020/wordml/sdtdatahash" xmlns:w16sdtfl="http://schemas.microsoft.com/office/word/2024/wordml/sdtformatlock" xmlns:w16se="http://schemas.microsoft.com/office/word/2015/wordml/symex" xmlns:wpg="http://schemas.microsoft.com/office/word/2010/wordprocessingGroup" xmlns:wpi="http://schemas.microsoft.com/office/word/2010/wordprocessingInk" xmlns:wne="http://schemas.microsoft.com/office/word/2006/wordml" xmlns:wps="http://schemas.microsoft.com/office/word/2010/wordprocessingShape" mc:Ignorable="w14 w15 w16se w16cid w16 w16cex w16sdtdh w16sdtfl w16du wp14">
   <w:p>
     <w:pPr>
       <w:pStyle w:val="Rodap"/>
@@ -3721,7 +2857,7 @@
 </file>
 
 <file path=word/footnotes.xml><?xml version="1.0" encoding="utf-8"?>
-<w:footnotes xmlns:wpc="http://schemas.microsoft.com/office/word/2010/wordprocessingCanvas" xmlns:cx="http://schemas.microsoft.com/office/drawing/2014/chartex" xmlns:cx1="http://schemas.microsoft.com/office/drawing/2015/9/8/chartex" xmlns:cx2="http://schemas.microsoft.com/office/drawing/2015/10/21/chartex" xmlns:cx3="http://schemas.microsoft.com/office/drawing/2016/5/9/chartex" xmlns:cx4="http://schemas.microsoft.com/office/drawing/2016/5/10/chartex" xmlns:cx5="http://schemas.microsoft.com/office/drawing/2016/5/11/chartex" xmlns:cx6="http://schemas.microsoft.com/office/drawing/2016/5/12/chartex" xmlns:cx7="http://schemas.microsoft.com/office/drawing/2016/5/13/chartex" xmlns:cx8="http://schemas.microsoft.com/office/drawing/2016/5/14/chartex" xmlns:mc="http://schemas.openxmlformats.org/markup-compatibility/2006" xmlns:aink="http://schemas.microsoft.com/office/drawing/2016/ink" xmlns:am3d="http://schemas.microsoft.com/office/drawing/2017/model3d" xmlns:o="urn:schemas-microsoft-com:office:office" xmlns:r="http://schemas.openxmlformats.org/officeDocument/2006/relationships" xmlns:m="http://schemas.openxmlformats.org/officeDocument/2006/math" xmlns:v="urn:schemas-microsoft-com:vml" xmlns:wp14="http://schemas.microsoft.com/office/word/2010/wordprocessingDrawing" xmlns:wp="http://schemas.openxmlformats.org/drawingml/2006/wordprocessingDrawing" xmlns:w10="urn:schemas-microsoft-com:office:word" xmlns:w="http://schemas.openxmlformats.org/wordprocessingml/2006/main" xmlns:w14="http://schemas.microsoft.com/office/word/2010/wordml" xmlns:w15="http://schemas.microsoft.com/office/word/2012/wordml" xmlns:w16cex="http://schemas.microsoft.com/office/word/2018/wordml/cex" xmlns:w16cid="http://schemas.microsoft.com/office/word/2016/wordml/cid" xmlns:w16="http://schemas.microsoft.com/office/word/2018/wordml" xmlns:w16sdtdh="http://schemas.microsoft.com/office/word/2020/wordml/sdtdatahash" xmlns:w16se="http://schemas.microsoft.com/office/word/2015/wordml/symex" xmlns:wpg="http://schemas.microsoft.com/office/word/2010/wordprocessingGroup" xmlns:wpi="http://schemas.microsoft.com/office/word/2010/wordprocessingInk" xmlns:wne="http://schemas.microsoft.com/office/word/2006/wordml" xmlns:wps="http://schemas.microsoft.com/office/word/2010/wordprocessingShape" mc:Ignorable="w14 w15 w16se w16cid w16 w16cex w16sdtdh wp14">
+<w:footnotes xmlns:wpc="http://schemas.microsoft.com/office/word/2010/wordprocessingCanvas" xmlns:cx="http://schemas.microsoft.com/office/drawing/2014/chartex" xmlns:cx1="http://schemas.microsoft.com/office/drawing/2015/9/8/chartex" xmlns:cx2="http://schemas.microsoft.com/office/drawing/2015/10/21/chartex" xmlns:cx3="http://schemas.microsoft.com/office/drawing/2016/5/9/chartex" xmlns:cx4="http://schemas.microsoft.com/office/drawing/2016/5/10/chartex" xmlns:cx5="http://schemas.microsoft.com/office/drawing/2016/5/11/chartex" xmlns:cx6="http://schemas.microsoft.com/office/drawing/2016/5/12/chartex" xmlns:cx7="http://schemas.microsoft.com/office/drawing/2016/5/13/chartex" xmlns:cx8="http://schemas.microsoft.com/office/drawing/2016/5/14/chartex" xmlns:mc="http://schemas.openxmlformats.org/markup-compatibility/2006" xmlns:aink="http://schemas.microsoft.com/office/drawing/2016/ink" xmlns:am3d="http://schemas.microsoft.com/office/drawing/2017/model3d" xmlns:o="urn:schemas-microsoft-com:office:office" xmlns:oel="http://schemas.microsoft.com/office/2019/extlst" xmlns:r="http://schemas.openxmlformats.org/officeDocument/2006/relationships" xmlns:m="http://schemas.openxmlformats.org/officeDocument/2006/math" xmlns:v="urn:schemas-microsoft-com:vml" xmlns:wp14="http://schemas.microsoft.com/office/word/2010/wordprocessingDrawing" xmlns:wp="http://schemas.openxmlformats.org/drawingml/2006/wordprocessingDrawing" xmlns:w10="urn:schemas-microsoft-com:office:word" xmlns:w="http://schemas.openxmlformats.org/wordprocessingml/2006/main" xmlns:w14="http://schemas.microsoft.com/office/word/2010/wordml" xmlns:w15="http://schemas.microsoft.com/office/word/2012/wordml" xmlns:w16cex="http://schemas.microsoft.com/office/word/2018/wordml/cex" xmlns:w16cid="http://schemas.microsoft.com/office/word/2016/wordml/cid" xmlns:w16="http://schemas.microsoft.com/office/word/2018/wordml" xmlns:w16du="http://schemas.microsoft.com/office/word/2023/wordml/word16du" xmlns:w16sdtdh="http://schemas.microsoft.com/office/word/2020/wordml/sdtdatahash" xmlns:w16sdtfl="http://schemas.microsoft.com/office/word/2024/wordml/sdtformatlock" xmlns:w16se="http://schemas.microsoft.com/office/word/2015/wordml/symex" xmlns:wpg="http://schemas.microsoft.com/office/word/2010/wordprocessingGroup" xmlns:wpi="http://schemas.microsoft.com/office/word/2010/wordprocessingInk" xmlns:wne="http://schemas.microsoft.com/office/word/2006/wordml" xmlns:wps="http://schemas.microsoft.com/office/word/2010/wordprocessingShape" mc:Ignorable="w14 w15 w16se w16cid w16 w16cex w16sdtdh w16sdtfl w16du wp14">
   <w:footnote w:type="separator" w:id="-1">
     <w:p>
       <w:r>
@@ -3740,7 +2876,7 @@
 </file>
 
 <file path=word/header1.xml><?xml version="1.0" encoding="utf-8"?>
-<w:hdr xmlns:wpc="http://schemas.microsoft.com/office/word/2010/wordprocessingCanvas" xmlns:cx="http://schemas.microsoft.com/office/drawing/2014/chartex" xmlns:cx1="http://schemas.microsoft.com/office/drawing/2015/9/8/chartex" xmlns:cx2="http://schemas.microsoft.com/office/drawing/2015/10/21/chartex" xmlns:cx3="http://schemas.microsoft.com/office/drawing/2016/5/9/chartex" xmlns:cx4="http://schemas.microsoft.com/office/drawing/2016/5/10/chartex" xmlns:cx5="http://schemas.microsoft.com/office/drawing/2016/5/11/chartex" xmlns:cx6="http://schemas.microsoft.com/office/drawing/2016/5/12/chartex" xmlns:cx7="http://schemas.microsoft.com/office/drawing/2016/5/13/chartex" xmlns:cx8="http://schemas.microsoft.com/office/drawing/2016/5/14/chartex" xmlns:mc="http://schemas.openxmlformats.org/markup-compatibility/2006" xmlns:aink="http://schemas.microsoft.com/office/drawing/2016/ink" xmlns:am3d="http://schemas.microsoft.com/office/drawing/2017/model3d" xmlns:o="urn:schemas-microsoft-com:office:office" xmlns:r="http://schemas.openxmlformats.org/officeDocument/2006/relationships" xmlns:m="http://schemas.openxmlformats.org/officeDocument/2006/math" xmlns:v="urn:schemas-microsoft-com:vml" xmlns:wp14="http://schemas.microsoft.com/office/word/2010/wordprocessingDrawing" xmlns:wp="http://schemas.openxmlformats.org/drawingml/2006/wordprocessingDrawing" xmlns:w10="urn:schemas-microsoft-com:office:word" xmlns:w="http://schemas.openxmlformats.org/wordprocessingml/2006/main" xmlns:w14="http://schemas.microsoft.com/office/word/2010/wordml" xmlns:w15="http://schemas.microsoft.com/office/word/2012/wordml" xmlns:w16cex="http://schemas.microsoft.com/office/word/2018/wordml/cex" xmlns:w16cid="http://schemas.microsoft.com/office/word/2016/wordml/cid" xmlns:w16="http://schemas.microsoft.com/office/word/2018/wordml" xmlns:w16sdtdh="http://schemas.microsoft.com/office/word/2020/wordml/sdtdatahash" xmlns:w16se="http://schemas.microsoft.com/office/word/2015/wordml/symex" xmlns:wpg="http://schemas.microsoft.com/office/word/2010/wordprocessingGroup" xmlns:wpi="http://schemas.microsoft.com/office/word/2010/wordprocessingInk" xmlns:wne="http://schemas.microsoft.com/office/word/2006/wordml" xmlns:wps="http://schemas.microsoft.com/office/word/2010/wordprocessingShape" mc:Ignorable="w14 w15 w16se w16cid w16 w16cex w16sdtdh wp14">
+<w:hdr xmlns:wpc="http://schemas.microsoft.com/office/word/2010/wordprocessingCanvas" xmlns:cx="http://schemas.microsoft.com/office/drawing/2014/chartex" xmlns:cx1="http://schemas.microsoft.com/office/drawing/2015/9/8/chartex" xmlns:cx2="http://schemas.microsoft.com/office/drawing/2015/10/21/chartex" xmlns:cx3="http://schemas.microsoft.com/office/drawing/2016/5/9/chartex" xmlns:cx4="http://schemas.microsoft.com/office/drawing/2016/5/10/chartex" xmlns:cx5="http://schemas.microsoft.com/office/drawing/2016/5/11/chartex" xmlns:cx6="http://schemas.microsoft.com/office/drawing/2016/5/12/chartex" xmlns:cx7="http://schemas.microsoft.com/office/drawing/2016/5/13/chartex" xmlns:cx8="http://schemas.microsoft.com/office/drawing/2016/5/14/chartex" xmlns:mc="http://schemas.openxmlformats.org/markup-compatibility/2006" xmlns:aink="http://schemas.microsoft.com/office/drawing/2016/ink" xmlns:am3d="http://schemas.microsoft.com/office/drawing/2017/model3d" xmlns:o="urn:schemas-microsoft-com:office:office" xmlns:oel="http://schemas.microsoft.com/office/2019/extlst" xmlns:r="http://schemas.openxmlformats.org/officeDocument/2006/relationships" xmlns:m="http://schemas.openxmlformats.org/officeDocument/2006/math" xmlns:v="urn:schemas-microsoft-com:vml" xmlns:wp14="http://schemas.microsoft.com/office/word/2010/wordprocessingDrawing" xmlns:wp="http://schemas.openxmlformats.org/drawingml/2006/wordprocessingDrawing" xmlns:w10="urn:schemas-microsoft-com:office:word" xmlns:w="http://schemas.openxmlformats.org/wordprocessingml/2006/main" xmlns:w14="http://schemas.microsoft.com/office/word/2010/wordml" xmlns:w15="http://schemas.microsoft.com/office/word/2012/wordml" xmlns:w16cex="http://schemas.microsoft.com/office/word/2018/wordml/cex" xmlns:w16cid="http://schemas.microsoft.com/office/word/2016/wordml/cid" xmlns:w16="http://schemas.microsoft.com/office/word/2018/wordml" xmlns:w16du="http://schemas.microsoft.com/office/word/2023/wordml/word16du" xmlns:w16sdtdh="http://schemas.microsoft.com/office/word/2020/wordml/sdtdatahash" xmlns:w16sdtfl="http://schemas.microsoft.com/office/word/2024/wordml/sdtformatlock" xmlns:w16se="http://schemas.microsoft.com/office/word/2015/wordml/symex" xmlns:wpg="http://schemas.microsoft.com/office/word/2010/wordprocessingGroup" xmlns:wpi="http://schemas.microsoft.com/office/word/2010/wordprocessingInk" xmlns:wne="http://schemas.microsoft.com/office/word/2006/wordml" xmlns:wps="http://schemas.microsoft.com/office/word/2010/wordprocessingShape" mc:Ignorable="w14 w15 w16se w16cid w16 w16cex w16sdtdh w16sdtfl w16du wp14">
   <w:p>
     <w:pPr>
       <w:pStyle w:val="Cabealho"/>
@@ -3761,7 +2897,7 @@
 </file>
 
 <file path=word/header2.xml><?xml version="1.0" encoding="utf-8"?>
-<w:hdr xmlns:wpc="http://schemas.microsoft.com/office/word/2010/wordprocessingCanvas" xmlns:cx="http://schemas.microsoft.com/office/drawing/2014/chartex" xmlns:cx1="http://schemas.microsoft.com/office/drawing/2015/9/8/chartex" xmlns:cx2="http://schemas.microsoft.com/office/drawing/2015/10/21/chartex" xmlns:cx3="http://schemas.microsoft.com/office/drawing/2016/5/9/chartex" xmlns:cx4="http://schemas.microsoft.com/office/drawing/2016/5/10/chartex" xmlns:cx5="http://schemas.microsoft.com/office/drawing/2016/5/11/chartex" xmlns:cx6="http://schemas.microsoft.com/office/drawing/2016/5/12/chartex" xmlns:cx7="http://schemas.microsoft.com/office/drawing/2016/5/13/chartex" xmlns:cx8="http://schemas.microsoft.com/office/drawing/2016/5/14/chartex" xmlns:mc="http://schemas.openxmlformats.org/markup-compatibility/2006" xmlns:aink="http://schemas.microsoft.com/office/drawing/2016/ink" xmlns:am3d="http://schemas.microsoft.com/office/drawing/2017/model3d" xmlns:o="urn:schemas-microsoft-com:office:office" xmlns:r="http://schemas.openxmlformats.org/officeDocument/2006/relationships" xmlns:m="http://schemas.openxmlformats.org/officeDocument/2006/math" xmlns:v="urn:schemas-microsoft-com:vml" xmlns:wp14="http://schemas.microsoft.com/office/word/2010/wordprocessingDrawing" xmlns:wp="http://schemas.openxmlformats.org/drawingml/2006/wordprocessingDrawing" xmlns:w10="urn:schemas-microsoft-com:office:word" xmlns:w="http://schemas.openxmlformats.org/wordprocessingml/2006/main" xmlns:w14="http://schemas.microsoft.com/office/word/2010/wordml" xmlns:w15="http://schemas.microsoft.com/office/word/2012/wordml" xmlns:w16cex="http://schemas.microsoft.com/office/word/2018/wordml/cex" xmlns:w16cid="http://schemas.microsoft.com/office/word/2016/wordml/cid" xmlns:w16="http://schemas.microsoft.com/office/word/2018/wordml" xmlns:w16sdtdh="http://schemas.microsoft.com/office/word/2020/wordml/sdtdatahash" xmlns:w16se="http://schemas.microsoft.com/office/word/2015/wordml/symex" xmlns:wpg="http://schemas.microsoft.com/office/word/2010/wordprocessingGroup" xmlns:wpi="http://schemas.microsoft.com/office/word/2010/wordprocessingInk" xmlns:wne="http://schemas.microsoft.com/office/word/2006/wordml" xmlns:wps="http://schemas.microsoft.com/office/word/2010/wordprocessingShape" mc:Ignorable="w14 w15 w16se w16cid w16 w16cex w16sdtdh wp14">
+<w:hdr xmlns:wpc="http://schemas.microsoft.com/office/word/2010/wordprocessingCanvas" xmlns:cx="http://schemas.microsoft.com/office/drawing/2014/chartex" xmlns:cx1="http://schemas.microsoft.com/office/drawing/2015/9/8/chartex" xmlns:cx2="http://schemas.microsoft.com/office/drawing/2015/10/21/chartex" xmlns:cx3="http://schemas.microsoft.com/office/drawing/2016/5/9/chartex" xmlns:cx4="http://schemas.microsoft.com/office/drawing/2016/5/10/chartex" xmlns:cx5="http://schemas.microsoft.com/office/drawing/2016/5/11/chartex" xmlns:cx6="http://schemas.microsoft.com/office/drawing/2016/5/12/chartex" xmlns:cx7="http://schemas.microsoft.com/office/drawing/2016/5/13/chartex" xmlns:cx8="http://schemas.microsoft.com/office/drawing/2016/5/14/chartex" xmlns:mc="http://schemas.openxmlformats.org/markup-compatibility/2006" xmlns:aink="http://schemas.microsoft.com/office/drawing/2016/ink" xmlns:am3d="http://schemas.microsoft.com/office/drawing/2017/model3d" xmlns:o="urn:schemas-microsoft-com:office:office" xmlns:oel="http://schemas.microsoft.com/office/2019/extlst" xmlns:r="http://schemas.openxmlformats.org/officeDocument/2006/relationships" xmlns:m="http://schemas.openxmlformats.org/officeDocument/2006/math" xmlns:v="urn:schemas-microsoft-com:vml" xmlns:wp14="http://schemas.microsoft.com/office/word/2010/wordprocessingDrawing" xmlns:wp="http://schemas.openxmlformats.org/drawingml/2006/wordprocessingDrawing" xmlns:w10="urn:schemas-microsoft-com:office:word" xmlns:w="http://schemas.openxmlformats.org/wordprocessingml/2006/main" xmlns:w14="http://schemas.microsoft.com/office/word/2010/wordml" xmlns:w15="http://schemas.microsoft.com/office/word/2012/wordml" xmlns:w16cex="http://schemas.microsoft.com/office/word/2018/wordml/cex" xmlns:w16cid="http://schemas.microsoft.com/office/word/2016/wordml/cid" xmlns:w16="http://schemas.microsoft.com/office/word/2018/wordml" xmlns:w16du="http://schemas.microsoft.com/office/word/2023/wordml/word16du" xmlns:w16sdtdh="http://schemas.microsoft.com/office/word/2020/wordml/sdtdatahash" xmlns:w16sdtfl="http://schemas.microsoft.com/office/word/2024/wordml/sdtformatlock" xmlns:w16se="http://schemas.microsoft.com/office/word/2015/wordml/symex" xmlns:wpg="http://schemas.microsoft.com/office/word/2010/wordprocessingGroup" xmlns:wpi="http://schemas.microsoft.com/office/word/2010/wordprocessingInk" xmlns:wne="http://schemas.microsoft.com/office/word/2006/wordml" xmlns:wps="http://schemas.microsoft.com/office/word/2010/wordprocessingShape" mc:Ignorable="w14 w15 w16se w16cid w16 w16cex w16sdtdh w16sdtfl w16du wp14">
   <w:p>
     <w:pPr>
       <w:pStyle w:val="Cabealho"/>
@@ -3844,7 +2980,7 @@
 </file>
 
 <file path=word/styles.xml><?xml version="1.0" encoding="utf-8"?>
-<w:styles xmlns:mc="http://schemas.openxmlformats.org/markup-compatibility/2006" xmlns:r="http://schemas.openxmlformats.org/officeDocument/2006/relationships" xmlns:w="http://schemas.openxmlformats.org/wordprocessingml/2006/main" xmlns:w14="http://schemas.microsoft.com/office/word/2010/wordml" xmlns:w15="http://schemas.microsoft.com/office/word/2012/wordml" xmlns:w16cex="http://schemas.microsoft.com/office/word/2018/wordml/cex" xmlns:w16cid="http://schemas.microsoft.com/office/word/2016/wordml/cid" xmlns:w16="http://schemas.microsoft.com/office/word/2018/wordml" xmlns:w16sdtdh="http://schemas.microsoft.com/office/word/2020/wordml/sdtdatahash" xmlns:w16se="http://schemas.microsoft.com/office/word/2015/wordml/symex" mc:Ignorable="w14 w15 w16se w16cid w16 w16cex w16sdtdh">
+<w:styles xmlns:mc="http://schemas.openxmlformats.org/markup-compatibility/2006" xmlns:r="http://schemas.openxmlformats.org/officeDocument/2006/relationships" xmlns:w="http://schemas.openxmlformats.org/wordprocessingml/2006/main" xmlns:w14="http://schemas.microsoft.com/office/word/2010/wordml" xmlns:w15="http://schemas.microsoft.com/office/word/2012/wordml" xmlns:w16cex="http://schemas.microsoft.com/office/word/2018/wordml/cex" xmlns:w16cid="http://schemas.microsoft.com/office/word/2016/wordml/cid" xmlns:w16="http://schemas.microsoft.com/office/word/2018/wordml" xmlns:w16du="http://schemas.microsoft.com/office/word/2023/wordml/word16du" xmlns:w16sdtdh="http://schemas.microsoft.com/office/word/2020/wordml/sdtdatahash" xmlns:w16sdtfl="http://schemas.microsoft.com/office/word/2024/wordml/sdtformatlock" xmlns:w16se="http://schemas.microsoft.com/office/word/2015/wordml/symex" mc:Ignorable="w14 w15 w16se w16cid w16 w16cex w16sdtdh w16sdtfl w16du">
   <w:docDefaults>
     <w:rPrDefault>
       <w:rPr>
@@ -4789,6 +3925,25 @@
 </file>
 
 <file path=customXml/item1.xml><?xml version="1.0" encoding="utf-8"?>
+<p:properties xmlns:p="http://schemas.microsoft.com/office/2006/metadata/properties" xmlns:xsi="http://www.w3.org/2001/XMLSchema-instance" xmlns:pc="http://schemas.microsoft.com/office/infopath/2007/PartnerControls">
+  <documentManagement/>
+</p:properties>
+</file>
+
+<file path=customXml/item2.xml><?xml version="1.0" encoding="utf-8"?>
+<?mso-contentType ?>
+<FormTemplates xmlns="http://schemas.microsoft.com/sharepoint/v3/contenttype/forms">
+  <Display>DocumentLibraryForm</Display>
+  <Edit>DocumentLibraryForm</Edit>
+  <New>DocumentLibraryForm</New>
+</FormTemplates>
+</file>
+
+<file path=customXml/item3.xml><?xml version="1.0" encoding="utf-8"?>
+<b:Sources xmlns:b="http://schemas.openxmlformats.org/officeDocument/2006/bibliography" xmlns="http://schemas.openxmlformats.org/officeDocument/2006/bibliography" SelectedStyle="\APASixthEditionOfficeOnline.xsl" StyleName="APA" Version="6"/>
+</file>
+
+<file path=customXml/item4.xml><?xml version="1.0" encoding="utf-8"?>
 <ct:contentTypeSchema xmlns:ct="http://schemas.microsoft.com/office/2006/metadata/contentType" xmlns:ma="http://schemas.microsoft.com/office/2006/metadata/properties/metaAttributes" ct:_="" ma:_="" ma:contentTypeName="Document" ma:contentTypeID="0x01010057C1A007296CB245BD223F43E3F0CF22" ma:contentTypeVersion="4" ma:contentTypeDescription="Create a new document." ma:contentTypeScope="" ma:versionID="09ffa179a08e5022c5dee4294a4782d0">
   <xsd:schema xmlns:xsd="http://www.w3.org/2001/XMLSchema" xmlns:xs="http://www.w3.org/2001/XMLSchema" xmlns:p="http://schemas.microsoft.com/office/2006/metadata/properties" xmlns:ns2="2763f8ed-e420-4666-b0f7-1269039d3d76" targetNamespace="http://schemas.microsoft.com/office/2006/metadata/properties" ma:root="true" ma:fieldsID="21f92423fd10f43897e82e06ec6896ab" ns2:_="">
     <xsd:import namespace="2763f8ed-e420-4666-b0f7-1269039d3d76"/>
@@ -4932,26 +4087,32 @@
 </ct:contentTypeSchema>
 </file>
 
-<file path=customXml/item2.xml><?xml version="1.0" encoding="utf-8"?>
-<b:Sources xmlns:b="http://schemas.openxmlformats.org/officeDocument/2006/bibliography" xmlns="http://schemas.openxmlformats.org/officeDocument/2006/bibliography" SelectedStyle="\APASixthEditionOfficeOnline.xsl" StyleName="APA" Version="6"/>
+<file path=customXml/itemProps1.xml><?xml version="1.0" encoding="utf-8"?>
+<ds:datastoreItem xmlns:ds="http://schemas.openxmlformats.org/officeDocument/2006/customXml" ds:itemID="{A73A3D86-1F9C-433D-9924-AFE1D90DA6D7}">
+  <ds:schemaRefs>
+    <ds:schemaRef ds:uri="http://schemas.microsoft.com/office/2006/metadata/properties"/>
+    <ds:schemaRef ds:uri="http://schemas.microsoft.com/office/infopath/2007/PartnerControls"/>
+  </ds:schemaRefs>
+</ds:datastoreItem>
 </file>
 
-<file path=customXml/item3.xml><?xml version="1.0" encoding="utf-8"?>
-<?mso-contentType ?>
-<FormTemplates xmlns="http://schemas.microsoft.com/sharepoint/v3/contenttype/forms">
-  <Display>DocumentLibraryForm</Display>
-  <Edit>DocumentLibraryForm</Edit>
-  <New>DocumentLibraryForm</New>
-</FormTemplates>
+<file path=customXml/itemProps2.xml><?xml version="1.0" encoding="utf-8"?>
+<ds:datastoreItem xmlns:ds="http://schemas.openxmlformats.org/officeDocument/2006/customXml" ds:itemID="{F9462DA7-7CA3-4D98-94FF-09792B36A48B}">
+  <ds:schemaRefs>
+    <ds:schemaRef ds:uri="http://schemas.microsoft.com/sharepoint/v3/contenttype/forms"/>
+  </ds:schemaRefs>
+</ds:datastoreItem>
 </file>
 
-<file path=customXml/item4.xml><?xml version="1.0" encoding="utf-8"?>
-<p:properties xmlns:p="http://schemas.microsoft.com/office/2006/metadata/properties" xmlns:xsi="http://www.w3.org/2001/XMLSchema-instance" xmlns:pc="http://schemas.microsoft.com/office/infopath/2007/PartnerControls">
-  <documentManagement/>
-</p:properties>
+<file path=customXml/itemProps3.xml><?xml version="1.0" encoding="utf-8"?>
+<ds:datastoreItem xmlns:ds="http://schemas.openxmlformats.org/officeDocument/2006/customXml" ds:itemID="{22246E88-A1A0-494F-B63D-0128937726AA}">
+  <ds:schemaRefs>
+    <ds:schemaRef ds:uri="http://schemas.openxmlformats.org/officeDocument/2006/bibliography"/>
+  </ds:schemaRefs>
+</ds:datastoreItem>
 </file>
 
-<file path=customXml/itemProps1.xml><?xml version="1.0" encoding="utf-8"?>
+<file path=customXml/itemProps4.xml><?xml version="1.0" encoding="utf-8"?>
 <ds:datastoreItem xmlns:ds="http://schemas.openxmlformats.org/officeDocument/2006/customXml" ds:itemID="{EC28B917-2FF4-4F5A-AF78-3100CB216998}">
   <ds:schemaRefs>
     <ds:schemaRef ds:uri="http://schemas.microsoft.com/office/2006/metadata/contentType"/>
@@ -4967,29 +4128,4 @@
     <ds:schemaRef ds:uri="http://schemas.microsoft.com/internal/obd"/>
   </ds:schemaRefs>
 </ds:datastoreItem>
-</file>
-
-<file path=customXml/itemProps2.xml><?xml version="1.0" encoding="utf-8"?>
-<ds:datastoreItem xmlns:ds="http://schemas.openxmlformats.org/officeDocument/2006/customXml" ds:itemID="{22246E88-A1A0-494F-B63D-0128937726AA}">
-  <ds:schemaRefs>
-    <ds:schemaRef ds:uri="http://schemas.openxmlformats.org/officeDocument/2006/bibliography"/>
-  </ds:schemaRefs>
-</ds:datastoreItem>
-</file>
-
-<file path=customXml/itemProps3.xml><?xml version="1.0" encoding="utf-8"?>
-<ds:datastoreItem xmlns:ds="http://schemas.openxmlformats.org/officeDocument/2006/customXml" ds:itemID="{F9462DA7-7CA3-4D98-94FF-09792B36A48B}">
-  <ds:schemaRefs>
-    <ds:schemaRef ds:uri="http://schemas.microsoft.com/sharepoint/v3/contenttype/forms"/>
-  </ds:schemaRefs>
-</ds:datastoreItem>
-</file>
-
-<file path=customXml/itemProps4.xml><?xml version="1.0" encoding="utf-8"?>
-<ds:datastoreItem xmlns:ds="http://schemas.openxmlformats.org/officeDocument/2006/customXml" ds:itemID="{A73A3D86-1F9C-433D-9924-AFE1D90DA6D7}">
-  <ds:schemaRefs>
-    <ds:schemaRef ds:uri="http://schemas.microsoft.com/office/2006/metadata/properties"/>
-    <ds:schemaRef ds:uri="http://schemas.microsoft.com/office/infopath/2007/PartnerControls"/>
-  </ds:schemaRefs>
-</ds:datastoreItem>
 </file>